--- a/SAFRIZAL RAHMAN_JOBSHEET2.docx
+++ b/SAFRIZAL RAHMAN_JOBSHEET2.docx
@@ -30,6 +30,15 @@
         </w:rPr>
         <w:br/>
         <w:t>Laporan  Praktikum</w:t>
+      </w:r>
+      <w:r>
+        <w:rPr>
+          <w:b/>
+          <w:bCs/>
+          <w:sz w:val="32"/>
+          <w:szCs w:val="32"/>
+        </w:rPr>
+        <w:t>/ Jobheet2</w:t>
       </w:r>
     </w:p>
     <w:p>
@@ -281,6 +290,7 @@
         </w:rPr>
         <w:t xml:space="preserve"> </w:t>
       </w:r>
+      <w:proofErr w:type="gramStart"/>
       <w:r>
         <w:rPr>
           <w:rFonts w:ascii="Consolas" w:eastAsia="Times New Roman" w:hAnsi="Consolas" w:cs="Times New Roman"/>
@@ -303,6 +313,7 @@
         </w:rPr>
         <w:t>(</w:t>
       </w:r>
+      <w:proofErr w:type="gramEnd"/>
       <w:r>
         <w:rPr>
           <w:rFonts w:ascii="Consolas" w:eastAsia="Times New Roman" w:hAnsi="Consolas" w:cs="Times New Roman"/>
@@ -639,6 +650,7 @@
         </w:rPr>
         <w:t xml:space="preserve"> </w:t>
       </w:r>
+      <w:proofErr w:type="gramStart"/>
       <w:r>
         <w:rPr>
           <w:rFonts w:ascii="Consolas" w:eastAsia="Times New Roman" w:hAnsi="Consolas" w:cs="Times New Roman"/>
@@ -659,7 +671,19 @@
           <w:szCs w:val="30"/>
           <w14:ligatures w14:val="none"/>
         </w:rPr>
-        <w:t>(){</w:t>
+        <w:t>(</w:t>
+      </w:r>
+      <w:proofErr w:type="gramEnd"/>
+      <w:r>
+        <w:rPr>
+          <w:rFonts w:ascii="Consolas" w:eastAsia="Times New Roman" w:hAnsi="Consolas" w:cs="Times New Roman"/>
+          <w:color w:val="000000"/>
+          <w:kern w:val="0"/>
+          <w:sz w:val="30"/>
+          <w:szCs w:val="30"/>
+          <w14:ligatures w14:val="none"/>
+        </w:rPr>
+        <w:t>){</w:t>
       </w:r>
     </w:p>
     <w:p>
@@ -1855,6 +1879,7 @@
         </w:rPr>
         <w:t xml:space="preserve"> </w:t>
       </w:r>
+      <w:proofErr w:type="gramStart"/>
       <w:r>
         <w:rPr>
           <w:rFonts w:ascii="Consolas" w:eastAsia="Times New Roman" w:hAnsi="Consolas" w:cs="Times New Roman"/>
@@ -1888,6 +1913,7 @@
         </w:rPr>
         <w:t>harga</w:t>
       </w:r>
+      <w:proofErr w:type="gramEnd"/>
       <w:r>
         <w:rPr>
           <w:rFonts w:ascii="Consolas" w:eastAsia="Times New Roman" w:hAnsi="Consolas" w:cs="Times New Roman"/>
@@ -2222,6 +2248,7 @@
         </w:rPr>
         <w:t xml:space="preserve"> </w:t>
       </w:r>
+      <w:proofErr w:type="gramStart"/>
       <w:r>
         <w:rPr>
           <w:rFonts w:ascii="Consolas" w:eastAsia="Times New Roman" w:hAnsi="Consolas" w:cs="Times New Roman"/>
@@ -2244,6 +2271,7 @@
         </w:rPr>
         <w:t>(</w:t>
       </w:r>
+      <w:proofErr w:type="gramEnd"/>
       <w:r>
         <w:rPr>
           <w:rFonts w:ascii="Consolas" w:eastAsia="Times New Roman" w:hAnsi="Consolas" w:cs="Times New Roman"/>
@@ -2476,6 +2504,7 @@
         </w:rPr>
         <w:t xml:space="preserve"> </w:t>
       </w:r>
+      <w:proofErr w:type="gramStart"/>
       <w:r>
         <w:rPr>
           <w:rFonts w:ascii="Consolas" w:eastAsia="Times New Roman" w:hAnsi="Consolas" w:cs="Times New Roman"/>
@@ -2498,6 +2527,7 @@
         </w:rPr>
         <w:t>(</w:t>
       </w:r>
+      <w:proofErr w:type="gramEnd"/>
       <w:r>
         <w:rPr>
           <w:rFonts w:ascii="Consolas" w:eastAsia="Times New Roman" w:hAnsi="Consolas" w:cs="Times New Roman"/>
@@ -2730,6 +2760,7 @@
         </w:rPr>
         <w:t xml:space="preserve"> </w:t>
       </w:r>
+      <w:proofErr w:type="gramStart"/>
       <w:r>
         <w:rPr>
           <w:rFonts w:ascii="Consolas" w:eastAsia="Times New Roman" w:hAnsi="Consolas" w:cs="Times New Roman"/>
@@ -2752,6 +2783,7 @@
         </w:rPr>
         <w:t>(</w:t>
       </w:r>
+      <w:proofErr w:type="gramEnd"/>
       <w:r>
         <w:rPr>
           <w:rFonts w:ascii="Consolas" w:eastAsia="Times New Roman" w:hAnsi="Consolas" w:cs="Times New Roman"/>
@@ -3138,604 +3170,23 @@
           <w:sz w:val="24"/>
           <w:szCs w:val="24"/>
         </w:rPr>
-        <w:t>Class tersebut memiliki empat metode, yaitu: tampilinformasi(), terjual(int jmlh), Kulakan(int jmlh), dan gantiHarga(int jmlh).</w:t>
-      </w:r>
-    </w:p>
-    <w:p>
-      <w:pPr>
+        <w:t xml:space="preserve">Class tersebut memiliki empat metode, yaitu: </w:t>
+      </w:r>
+      <w:proofErr w:type="gramStart"/>
+      <w:r>
         <w:rPr>
           <w:sz w:val="24"/>
           <w:szCs w:val="24"/>
         </w:rPr>
-      </w:pPr>
+        <w:t>tampilinformasi(</w:t>
+      </w:r>
+      <w:proofErr w:type="gramEnd"/>
       <w:r>
         <w:rPr>
           <w:sz w:val="24"/>
           <w:szCs w:val="24"/>
         </w:rPr>
-        <w:t>Berikut adalah modifikasi pada method terjual() sehingga proses pengurangan hanya dapat dilakukan jika stok masih ada (lebih besar dari 0):</w:t>
-      </w:r>
-    </w:p>
-    <w:p>
-      <w:pPr>
-        <w:shd w:val="clear" w:color="auto" w:fill="EDF3EE"/>
-        <w:spacing w:after="0" w:line="405" w:lineRule="atLeast"/>
-        <w:rPr>
-          <w:rFonts w:ascii="Consolas" w:eastAsia="Times New Roman" w:hAnsi="Consolas" w:cs="Times New Roman"/>
-          <w:color w:val="000000"/>
-          <w:kern w:val="0"/>
-          <w:sz w:val="30"/>
-          <w:szCs w:val="30"/>
-          <w14:ligatures w14:val="none"/>
-        </w:rPr>
-      </w:pPr>
-      <w:r>
-        <w:rPr>
-          <w:rFonts w:ascii="Consolas" w:eastAsia="Times New Roman" w:hAnsi="Consolas" w:cs="Times New Roman"/>
-          <w:color w:val="000000"/>
-          <w:kern w:val="0"/>
-          <w:sz w:val="30"/>
-          <w:szCs w:val="30"/>
-          <w14:ligatures w14:val="none"/>
-        </w:rPr>
-        <w:t xml:space="preserve">    </w:t>
-      </w:r>
-      <w:r>
-        <w:rPr>
-          <w:rFonts w:ascii="Consolas" w:eastAsia="Times New Roman" w:hAnsi="Consolas" w:cs="Times New Roman"/>
-          <w:color w:val="9244EC"/>
-          <w:kern w:val="0"/>
-          <w:sz w:val="30"/>
-          <w:szCs w:val="30"/>
-          <w14:ligatures w14:val="none"/>
-        </w:rPr>
-        <w:t>void</w:t>
-      </w:r>
-      <w:r>
-        <w:rPr>
-          <w:rFonts w:ascii="Consolas" w:eastAsia="Times New Roman" w:hAnsi="Consolas" w:cs="Times New Roman"/>
-          <w:color w:val="000000"/>
-          <w:kern w:val="0"/>
-          <w:sz w:val="30"/>
-          <w:szCs w:val="30"/>
-          <w14:ligatures w14:val="none"/>
-        </w:rPr>
-        <w:t xml:space="preserve"> </w:t>
-      </w:r>
-      <w:r>
-        <w:rPr>
-          <w:rFonts w:ascii="Consolas" w:eastAsia="Times New Roman" w:hAnsi="Consolas" w:cs="Times New Roman"/>
-          <w:color w:val="0F8FE4"/>
-          <w:kern w:val="0"/>
-          <w:sz w:val="30"/>
-          <w:szCs w:val="30"/>
-          <w14:ligatures w14:val="none"/>
-        </w:rPr>
-        <w:t>terjual</w:t>
-      </w:r>
-      <w:r>
-        <w:rPr>
-          <w:rFonts w:ascii="Consolas" w:eastAsia="Times New Roman" w:hAnsi="Consolas" w:cs="Times New Roman"/>
-          <w:color w:val="000000"/>
-          <w:kern w:val="0"/>
-          <w:sz w:val="30"/>
-          <w:szCs w:val="30"/>
-          <w14:ligatures w14:val="none"/>
-        </w:rPr>
-        <w:t>(</w:t>
-      </w:r>
-      <w:r>
-        <w:rPr>
-          <w:rFonts w:ascii="Consolas" w:eastAsia="Times New Roman" w:hAnsi="Consolas" w:cs="Times New Roman"/>
-          <w:color w:val="9244EC"/>
-          <w:kern w:val="0"/>
-          <w:sz w:val="30"/>
-          <w:szCs w:val="30"/>
-          <w14:ligatures w14:val="none"/>
-        </w:rPr>
-        <w:t>int</w:t>
-      </w:r>
-      <w:r>
-        <w:rPr>
-          <w:rFonts w:ascii="Consolas" w:eastAsia="Times New Roman" w:hAnsi="Consolas" w:cs="Times New Roman"/>
-          <w:color w:val="000000"/>
-          <w:kern w:val="0"/>
-          <w:sz w:val="30"/>
-          <w:szCs w:val="30"/>
-          <w14:ligatures w14:val="none"/>
-        </w:rPr>
-        <w:t xml:space="preserve"> </w:t>
-      </w:r>
-      <w:r>
-        <w:rPr>
-          <w:rFonts w:ascii="Consolas" w:eastAsia="Times New Roman" w:hAnsi="Consolas" w:cs="Times New Roman"/>
-          <w:color w:val="DD39BF"/>
-          <w:kern w:val="0"/>
-          <w:sz w:val="30"/>
-          <w:szCs w:val="30"/>
-          <w14:ligatures w14:val="none"/>
-        </w:rPr>
-        <w:t>jmlh</w:t>
-      </w:r>
-      <w:r>
-        <w:rPr>
-          <w:rFonts w:ascii="Consolas" w:eastAsia="Times New Roman" w:hAnsi="Consolas" w:cs="Times New Roman"/>
-          <w:color w:val="000000"/>
-          <w:kern w:val="0"/>
-          <w:sz w:val="30"/>
-          <w:szCs w:val="30"/>
-          <w14:ligatures w14:val="none"/>
-        </w:rPr>
-        <w:t>){</w:t>
-      </w:r>
-    </w:p>
-    <w:p>
-      <w:pPr>
-        <w:shd w:val="clear" w:color="auto" w:fill="EDF3EE"/>
-        <w:spacing w:after="0" w:line="405" w:lineRule="atLeast"/>
-        <w:rPr>
-          <w:rFonts w:ascii="Consolas" w:eastAsia="Times New Roman" w:hAnsi="Consolas" w:cs="Times New Roman"/>
-          <w:color w:val="000000"/>
-          <w:kern w:val="0"/>
-          <w:sz w:val="30"/>
-          <w:szCs w:val="30"/>
-          <w14:ligatures w14:val="none"/>
-        </w:rPr>
-      </w:pPr>
-      <w:r>
-        <w:rPr>
-          <w:rFonts w:ascii="Consolas" w:eastAsia="Times New Roman" w:hAnsi="Consolas" w:cs="Times New Roman"/>
-          <w:color w:val="EC4476"/>
-          <w:kern w:val="0"/>
-          <w:sz w:val="30"/>
-          <w:szCs w:val="30"/>
-          <w14:ligatures w14:val="none"/>
-        </w:rPr>
-        <w:t xml:space="preserve">        </w:t>
-      </w:r>
-      <w:r>
-        <w:rPr>
-          <w:rFonts w:ascii="Consolas" w:eastAsia="Times New Roman" w:hAnsi="Consolas" w:cs="Times New Roman"/>
-          <w:color w:val="D49408"/>
-          <w:kern w:val="0"/>
-          <w:sz w:val="30"/>
-          <w:szCs w:val="30"/>
-          <w14:ligatures w14:val="none"/>
-        </w:rPr>
-        <w:t>if</w:t>
-      </w:r>
-      <w:r>
-        <w:rPr>
-          <w:rFonts w:ascii="Consolas" w:eastAsia="Times New Roman" w:hAnsi="Consolas" w:cs="Times New Roman"/>
-          <w:color w:val="000000"/>
-          <w:kern w:val="0"/>
-          <w:sz w:val="30"/>
-          <w:szCs w:val="30"/>
-          <w14:ligatures w14:val="none"/>
-        </w:rPr>
-        <w:t>(</w:t>
-      </w:r>
-      <w:r>
-        <w:rPr>
-          <w:rFonts w:ascii="Consolas" w:eastAsia="Times New Roman" w:hAnsi="Consolas" w:cs="Times New Roman"/>
-          <w:color w:val="DD7404"/>
-          <w:kern w:val="0"/>
-          <w:sz w:val="30"/>
-          <w:szCs w:val="30"/>
-          <w14:ligatures w14:val="none"/>
-        </w:rPr>
-        <w:t>stok</w:t>
-      </w:r>
-      <w:r>
-        <w:rPr>
-          <w:rFonts w:ascii="Consolas" w:eastAsia="Times New Roman" w:hAnsi="Consolas" w:cs="Times New Roman"/>
-          <w:color w:val="EC4476"/>
-          <w:kern w:val="0"/>
-          <w:sz w:val="30"/>
-          <w:szCs w:val="30"/>
-          <w14:ligatures w14:val="none"/>
-        </w:rPr>
-        <w:t xml:space="preserve"> </w:t>
-      </w:r>
-      <w:r>
-        <w:rPr>
-          <w:rFonts w:ascii="Consolas" w:eastAsia="Times New Roman" w:hAnsi="Consolas" w:cs="Times New Roman"/>
-          <w:color w:val="D49408"/>
-          <w:kern w:val="0"/>
-          <w:sz w:val="30"/>
-          <w:szCs w:val="30"/>
-          <w14:ligatures w14:val="none"/>
-        </w:rPr>
-        <w:t>&gt;</w:t>
-      </w:r>
-      <w:r>
-        <w:rPr>
-          <w:rFonts w:ascii="Consolas" w:eastAsia="Times New Roman" w:hAnsi="Consolas" w:cs="Times New Roman"/>
-          <w:color w:val="EC4476"/>
-          <w:kern w:val="0"/>
-          <w:sz w:val="30"/>
-          <w:szCs w:val="30"/>
-          <w14:ligatures w14:val="none"/>
-        </w:rPr>
-        <w:t xml:space="preserve"> </w:t>
-      </w:r>
-      <w:r>
-        <w:rPr>
-          <w:rFonts w:ascii="Consolas" w:eastAsia="Times New Roman" w:hAnsi="Consolas" w:cs="Times New Roman"/>
-          <w:color w:val="DD7404"/>
-          <w:kern w:val="0"/>
-          <w:sz w:val="30"/>
-          <w:szCs w:val="30"/>
-          <w14:ligatures w14:val="none"/>
-        </w:rPr>
-        <w:t>0</w:t>
-      </w:r>
-      <w:r>
-        <w:rPr>
-          <w:rFonts w:ascii="Consolas" w:eastAsia="Times New Roman" w:hAnsi="Consolas" w:cs="Times New Roman"/>
-          <w:color w:val="000000"/>
-          <w:kern w:val="0"/>
-          <w:sz w:val="30"/>
-          <w:szCs w:val="30"/>
-          <w14:ligatures w14:val="none"/>
-        </w:rPr>
-        <w:t>){</w:t>
-      </w:r>
-    </w:p>
-    <w:p>
-      <w:pPr>
-        <w:shd w:val="clear" w:color="auto" w:fill="EDF3EE"/>
-        <w:spacing w:after="0" w:line="405" w:lineRule="atLeast"/>
-        <w:rPr>
-          <w:rFonts w:ascii="Consolas" w:eastAsia="Times New Roman" w:hAnsi="Consolas" w:cs="Times New Roman"/>
-          <w:color w:val="000000"/>
-          <w:kern w:val="0"/>
-          <w:sz w:val="30"/>
-          <w:szCs w:val="30"/>
-          <w14:ligatures w14:val="none"/>
-        </w:rPr>
-      </w:pPr>
-      <w:r>
-        <w:rPr>
-          <w:rFonts w:ascii="Consolas" w:eastAsia="Times New Roman" w:hAnsi="Consolas" w:cs="Times New Roman"/>
-          <w:color w:val="EC4476"/>
-          <w:kern w:val="0"/>
-          <w:sz w:val="30"/>
-          <w:szCs w:val="30"/>
-          <w14:ligatures w14:val="none"/>
-        </w:rPr>
-        <w:t xml:space="preserve">            </w:t>
-      </w:r>
-      <w:r>
-        <w:rPr>
-          <w:rFonts w:ascii="Consolas" w:eastAsia="Times New Roman" w:hAnsi="Consolas" w:cs="Times New Roman"/>
-          <w:color w:val="DD7404"/>
-          <w:kern w:val="0"/>
-          <w:sz w:val="30"/>
-          <w:szCs w:val="30"/>
-          <w14:ligatures w14:val="none"/>
-        </w:rPr>
-        <w:t>stok</w:t>
-      </w:r>
-      <w:r>
-        <w:rPr>
-          <w:rFonts w:ascii="Consolas" w:eastAsia="Times New Roman" w:hAnsi="Consolas" w:cs="Times New Roman"/>
-          <w:color w:val="EC4476"/>
-          <w:kern w:val="0"/>
-          <w:sz w:val="30"/>
-          <w:szCs w:val="30"/>
-          <w14:ligatures w14:val="none"/>
-        </w:rPr>
-        <w:t xml:space="preserve"> </w:t>
-      </w:r>
-      <w:r>
-        <w:rPr>
-          <w:rFonts w:ascii="Consolas" w:eastAsia="Times New Roman" w:hAnsi="Consolas" w:cs="Times New Roman"/>
-          <w:color w:val="D49408"/>
-          <w:kern w:val="0"/>
-          <w:sz w:val="30"/>
-          <w:szCs w:val="30"/>
-          <w14:ligatures w14:val="none"/>
-        </w:rPr>
-        <w:t>-=</w:t>
-      </w:r>
-      <w:r>
-        <w:rPr>
-          <w:rFonts w:ascii="Consolas" w:eastAsia="Times New Roman" w:hAnsi="Consolas" w:cs="Times New Roman"/>
-          <w:color w:val="EC4476"/>
-          <w:kern w:val="0"/>
-          <w:sz w:val="30"/>
-          <w:szCs w:val="30"/>
-          <w14:ligatures w14:val="none"/>
-        </w:rPr>
-        <w:t xml:space="preserve"> </w:t>
-      </w:r>
-      <w:r>
-        <w:rPr>
-          <w:rFonts w:ascii="Consolas" w:eastAsia="Times New Roman" w:hAnsi="Consolas" w:cs="Times New Roman"/>
-          <w:color w:val="DD39BF"/>
-          <w:kern w:val="0"/>
-          <w:sz w:val="30"/>
-          <w:szCs w:val="30"/>
-          <w14:ligatures w14:val="none"/>
-        </w:rPr>
-        <w:t>jmlh</w:t>
-      </w:r>
-      <w:r>
-        <w:rPr>
-          <w:rFonts w:ascii="Consolas" w:eastAsia="Times New Roman" w:hAnsi="Consolas" w:cs="Times New Roman"/>
-          <w:color w:val="000000"/>
-          <w:kern w:val="0"/>
-          <w:sz w:val="30"/>
-          <w:szCs w:val="30"/>
-          <w14:ligatures w14:val="none"/>
-        </w:rPr>
-        <w:t>;</w:t>
-      </w:r>
-    </w:p>
-    <w:p>
-      <w:pPr>
-        <w:shd w:val="clear" w:color="auto" w:fill="EDF3EE"/>
-        <w:spacing w:after="0" w:line="405" w:lineRule="atLeast"/>
-        <w:rPr>
-          <w:rFonts w:ascii="Consolas" w:eastAsia="Times New Roman" w:hAnsi="Consolas" w:cs="Times New Roman"/>
-          <w:color w:val="000000"/>
-          <w:kern w:val="0"/>
-          <w:sz w:val="30"/>
-          <w:szCs w:val="30"/>
-          <w14:ligatures w14:val="none"/>
-        </w:rPr>
-      </w:pPr>
-      <w:r>
-        <w:rPr>
-          <w:rFonts w:ascii="Consolas" w:eastAsia="Times New Roman" w:hAnsi="Consolas" w:cs="Times New Roman"/>
-          <w:color w:val="EC4476"/>
-          <w:kern w:val="0"/>
-          <w:sz w:val="30"/>
-          <w:szCs w:val="30"/>
-          <w14:ligatures w14:val="none"/>
-        </w:rPr>
-        <w:t xml:space="preserve">        </w:t>
-      </w:r>
-      <w:r>
-        <w:rPr>
-          <w:rFonts w:ascii="Consolas" w:eastAsia="Times New Roman" w:hAnsi="Consolas" w:cs="Times New Roman"/>
-          <w:color w:val="000000"/>
-          <w:kern w:val="0"/>
-          <w:sz w:val="30"/>
-          <w:szCs w:val="30"/>
-          <w14:ligatures w14:val="none"/>
-        </w:rPr>
-        <w:t>}</w:t>
-      </w:r>
-      <w:r>
-        <w:rPr>
-          <w:rFonts w:ascii="Consolas" w:eastAsia="Times New Roman" w:hAnsi="Consolas" w:cs="Times New Roman"/>
-          <w:color w:val="EC4476"/>
-          <w:kern w:val="0"/>
-          <w:sz w:val="30"/>
-          <w:szCs w:val="30"/>
-          <w14:ligatures w14:val="none"/>
-        </w:rPr>
-        <w:t xml:space="preserve"> </w:t>
-      </w:r>
-      <w:r>
-        <w:rPr>
-          <w:rFonts w:ascii="Consolas" w:eastAsia="Times New Roman" w:hAnsi="Consolas" w:cs="Times New Roman"/>
-          <w:color w:val="D49408"/>
-          <w:kern w:val="0"/>
-          <w:sz w:val="30"/>
-          <w:szCs w:val="30"/>
-          <w14:ligatures w14:val="none"/>
-        </w:rPr>
-        <w:t>else</w:t>
-      </w:r>
-      <w:r>
-        <w:rPr>
-          <w:rFonts w:ascii="Consolas" w:eastAsia="Times New Roman" w:hAnsi="Consolas" w:cs="Times New Roman"/>
-          <w:color w:val="EC4476"/>
-          <w:kern w:val="0"/>
-          <w:sz w:val="30"/>
-          <w:szCs w:val="30"/>
-          <w14:ligatures w14:val="none"/>
-        </w:rPr>
-        <w:t xml:space="preserve"> </w:t>
-      </w:r>
-      <w:r>
-        <w:rPr>
-          <w:rFonts w:ascii="Consolas" w:eastAsia="Times New Roman" w:hAnsi="Consolas" w:cs="Times New Roman"/>
-          <w:color w:val="000000"/>
-          <w:kern w:val="0"/>
-          <w:sz w:val="30"/>
-          <w:szCs w:val="30"/>
-          <w14:ligatures w14:val="none"/>
-        </w:rPr>
-        <w:t>{</w:t>
-      </w:r>
-    </w:p>
-    <w:p>
-      <w:pPr>
-        <w:shd w:val="clear" w:color="auto" w:fill="EDF3EE"/>
-        <w:spacing w:after="0" w:line="405" w:lineRule="atLeast"/>
-        <w:rPr>
-          <w:rFonts w:ascii="Consolas" w:eastAsia="Times New Roman" w:hAnsi="Consolas" w:cs="Times New Roman"/>
-          <w:color w:val="000000"/>
-          <w:kern w:val="0"/>
-          <w:sz w:val="30"/>
-          <w:szCs w:val="30"/>
-          <w14:ligatures w14:val="none"/>
-        </w:rPr>
-      </w:pPr>
-      <w:r>
-        <w:rPr>
-          <w:rFonts w:ascii="Consolas" w:eastAsia="Times New Roman" w:hAnsi="Consolas" w:cs="Times New Roman"/>
-          <w:color w:val="EC4476"/>
-          <w:kern w:val="0"/>
-          <w:sz w:val="30"/>
-          <w:szCs w:val="30"/>
-          <w14:ligatures w14:val="none"/>
-        </w:rPr>
-        <w:t xml:space="preserve">            </w:t>
-      </w:r>
-      <w:r>
-        <w:rPr>
-          <w:rFonts w:ascii="Consolas" w:eastAsia="Times New Roman" w:hAnsi="Consolas" w:cs="Times New Roman"/>
-          <w:color w:val="9244EC"/>
-          <w:kern w:val="0"/>
-          <w:sz w:val="30"/>
-          <w:szCs w:val="30"/>
-          <w14:ligatures w14:val="none"/>
-        </w:rPr>
-        <w:t>System</w:t>
-      </w:r>
-      <w:r>
-        <w:rPr>
-          <w:rFonts w:ascii="Consolas" w:eastAsia="Times New Roman" w:hAnsi="Consolas" w:cs="Times New Roman"/>
-          <w:color w:val="000000"/>
-          <w:kern w:val="0"/>
-          <w:sz w:val="30"/>
-          <w:szCs w:val="30"/>
-          <w14:ligatures w14:val="none"/>
-        </w:rPr>
-        <w:t>.</w:t>
-      </w:r>
-      <w:r>
-        <w:rPr>
-          <w:rFonts w:ascii="Consolas" w:eastAsia="Times New Roman" w:hAnsi="Consolas" w:cs="Times New Roman"/>
-          <w:color w:val="DD7404"/>
-          <w:kern w:val="0"/>
-          <w:sz w:val="30"/>
-          <w:szCs w:val="30"/>
-          <w14:ligatures w14:val="none"/>
-        </w:rPr>
-        <w:t>out</w:t>
-      </w:r>
-      <w:r>
-        <w:rPr>
-          <w:rFonts w:ascii="Consolas" w:eastAsia="Times New Roman" w:hAnsi="Consolas" w:cs="Times New Roman"/>
-          <w:color w:val="000000"/>
-          <w:kern w:val="0"/>
-          <w:sz w:val="30"/>
-          <w:szCs w:val="30"/>
-          <w14:ligatures w14:val="none"/>
-        </w:rPr>
-        <w:t>.</w:t>
-      </w:r>
-      <w:r>
-        <w:rPr>
-          <w:rFonts w:ascii="Consolas" w:eastAsia="Times New Roman" w:hAnsi="Consolas" w:cs="Times New Roman"/>
-          <w:color w:val="0F8FE4"/>
-          <w:kern w:val="0"/>
-          <w:sz w:val="30"/>
-          <w:szCs w:val="30"/>
-          <w14:ligatures w14:val="none"/>
-        </w:rPr>
-        <w:t>println</w:t>
-      </w:r>
-      <w:r>
-        <w:rPr>
-          <w:rFonts w:ascii="Consolas" w:eastAsia="Times New Roman" w:hAnsi="Consolas" w:cs="Times New Roman"/>
-          <w:color w:val="000000"/>
-          <w:kern w:val="0"/>
-          <w:sz w:val="30"/>
-          <w:szCs w:val="30"/>
-          <w14:ligatures w14:val="none"/>
-        </w:rPr>
-        <w:t>(</w:t>
-      </w:r>
-      <w:r>
-        <w:rPr>
-          <w:rFonts w:ascii="Consolas" w:eastAsia="Times New Roman" w:hAnsi="Consolas" w:cs="Times New Roman"/>
-          <w:color w:val="18AC31"/>
-          <w:kern w:val="0"/>
-          <w:sz w:val="30"/>
-          <w:szCs w:val="30"/>
-          <w14:ligatures w14:val="none"/>
-        </w:rPr>
-        <w:t>"Stok habis, Belum Kulakan."</w:t>
-      </w:r>
-      <w:r>
-        <w:rPr>
-          <w:rFonts w:ascii="Consolas" w:eastAsia="Times New Roman" w:hAnsi="Consolas" w:cs="Times New Roman"/>
-          <w:color w:val="000000"/>
-          <w:kern w:val="0"/>
-          <w:sz w:val="30"/>
-          <w:szCs w:val="30"/>
-          <w14:ligatures w14:val="none"/>
-        </w:rPr>
-        <w:t>);</w:t>
-      </w:r>
-    </w:p>
-    <w:p>
-      <w:pPr>
-        <w:shd w:val="clear" w:color="auto" w:fill="EDF3EE"/>
-        <w:spacing w:after="0" w:line="405" w:lineRule="atLeast"/>
-        <w:rPr>
-          <w:rFonts w:ascii="Consolas" w:eastAsia="Times New Roman" w:hAnsi="Consolas" w:cs="Times New Roman"/>
-          <w:color w:val="000000"/>
-          <w:kern w:val="0"/>
-          <w:sz w:val="30"/>
-          <w:szCs w:val="30"/>
-          <w14:ligatures w14:val="none"/>
-        </w:rPr>
-      </w:pPr>
-      <w:r>
-        <w:rPr>
-          <w:rFonts w:ascii="Consolas" w:eastAsia="Times New Roman" w:hAnsi="Consolas" w:cs="Times New Roman"/>
-          <w:color w:val="EC4476"/>
-          <w:kern w:val="0"/>
-          <w:sz w:val="30"/>
-          <w:szCs w:val="30"/>
-          <w14:ligatures w14:val="none"/>
-        </w:rPr>
-        <w:t xml:space="preserve">        </w:t>
-      </w:r>
-      <w:r>
-        <w:rPr>
-          <w:rFonts w:ascii="Consolas" w:eastAsia="Times New Roman" w:hAnsi="Consolas" w:cs="Times New Roman"/>
-          <w:color w:val="000000"/>
-          <w:kern w:val="0"/>
-          <w:sz w:val="30"/>
-          <w:szCs w:val="30"/>
-          <w14:ligatures w14:val="none"/>
-        </w:rPr>
-        <w:t>}</w:t>
-      </w:r>
-    </w:p>
-    <w:p>
-      <w:pPr>
-        <w:shd w:val="clear" w:color="auto" w:fill="EDF3EE"/>
-        <w:spacing w:after="0" w:line="405" w:lineRule="atLeast"/>
-        <w:rPr>
-          <w:rFonts w:ascii="Consolas" w:eastAsia="Times New Roman" w:hAnsi="Consolas" w:cs="Times New Roman"/>
-          <w:color w:val="000000"/>
-          <w:kern w:val="0"/>
-          <w:sz w:val="30"/>
-          <w:szCs w:val="30"/>
-          <w14:ligatures w14:val="none"/>
-        </w:rPr>
-      </w:pPr>
-      <w:r>
-        <w:rPr>
-          <w:rFonts w:ascii="Consolas" w:eastAsia="Times New Roman" w:hAnsi="Consolas" w:cs="Times New Roman"/>
-          <w:color w:val="EC4476"/>
-          <w:kern w:val="0"/>
-          <w:sz w:val="30"/>
-          <w:szCs w:val="30"/>
-          <w14:ligatures w14:val="none"/>
-        </w:rPr>
-        <w:t xml:space="preserve">    </w:t>
-      </w:r>
-      <w:r>
-        <w:rPr>
-          <w:rFonts w:ascii="Consolas" w:eastAsia="Times New Roman" w:hAnsi="Consolas" w:cs="Times New Roman"/>
-          <w:color w:val="000000"/>
-          <w:kern w:val="0"/>
-          <w:sz w:val="30"/>
-          <w:szCs w:val="30"/>
-          <w14:ligatures w14:val="none"/>
-        </w:rPr>
-        <w:t>}</w:t>
+        <w:t>), terjual(int jmlh), Kulakan(int jmlh), dan gantiHarga(int jmlh).</w:t>
       </w:r>
     </w:p>
     <w:p>
@@ -3745,27 +3196,614 @@
           <w:szCs w:val="24"/>
         </w:rPr>
       </w:pPr>
-    </w:p>
-    <w:p>
-      <w:pPr>
+      <w:r>
         <w:rPr>
           <w:sz w:val="24"/>
           <w:szCs w:val="24"/>
         </w:rPr>
-      </w:pPr>
+        <w:t xml:space="preserve">Berikut adalah modifikasi pada method </w:t>
+      </w:r>
+      <w:proofErr w:type="gramStart"/>
       <w:r>
         <w:rPr>
           <w:sz w:val="24"/>
           <w:szCs w:val="24"/>
         </w:rPr>
-        <w:t xml:space="preserve">5. </w:t>
-      </w:r>
+        <w:t>terjual(</w:t>
+      </w:r>
+      <w:proofErr w:type="gramEnd"/>
       <w:r>
         <w:rPr>
           <w:sz w:val="24"/>
           <w:szCs w:val="24"/>
         </w:rPr>
-        <w:t>Method restock() memiliki satu parameter berupa bilangan int karena metode tersebut digunakan untuk menambah jumlah stok buku. Parameter tersebut menunjukkan jumlah buku yang ditambahkan ke stok. Bilangan int dipilih karena jumlah buku adalah nilai diskrit dan tidak bisa berupa bilangan desima</w:t>
+        <w:t>) sehingga proses pengurangan hanya dapat dilakukan jika stok masih ada (lebih besar dari 0):</w:t>
+      </w:r>
+    </w:p>
+    <w:p>
+      <w:pPr>
+        <w:shd w:val="clear" w:color="auto" w:fill="EDF3EE"/>
+        <w:spacing w:after="0" w:line="405" w:lineRule="atLeast"/>
+        <w:rPr>
+          <w:rFonts w:ascii="Consolas" w:eastAsia="Times New Roman" w:hAnsi="Consolas" w:cs="Times New Roman"/>
+          <w:color w:val="000000"/>
+          <w:kern w:val="0"/>
+          <w:sz w:val="30"/>
+          <w:szCs w:val="30"/>
+          <w14:ligatures w14:val="none"/>
+        </w:rPr>
+      </w:pPr>
+      <w:r>
+        <w:rPr>
+          <w:rFonts w:ascii="Consolas" w:eastAsia="Times New Roman" w:hAnsi="Consolas" w:cs="Times New Roman"/>
+          <w:color w:val="000000"/>
+          <w:kern w:val="0"/>
+          <w:sz w:val="30"/>
+          <w:szCs w:val="30"/>
+          <w14:ligatures w14:val="none"/>
+        </w:rPr>
+        <w:t xml:space="preserve">    </w:t>
+      </w:r>
+      <w:r>
+        <w:rPr>
+          <w:rFonts w:ascii="Consolas" w:eastAsia="Times New Roman" w:hAnsi="Consolas" w:cs="Times New Roman"/>
+          <w:color w:val="9244EC"/>
+          <w:kern w:val="0"/>
+          <w:sz w:val="30"/>
+          <w:szCs w:val="30"/>
+          <w14:ligatures w14:val="none"/>
+        </w:rPr>
+        <w:t>void</w:t>
+      </w:r>
+      <w:r>
+        <w:rPr>
+          <w:rFonts w:ascii="Consolas" w:eastAsia="Times New Roman" w:hAnsi="Consolas" w:cs="Times New Roman"/>
+          <w:color w:val="000000"/>
+          <w:kern w:val="0"/>
+          <w:sz w:val="30"/>
+          <w:szCs w:val="30"/>
+          <w14:ligatures w14:val="none"/>
+        </w:rPr>
+        <w:t xml:space="preserve"> </w:t>
+      </w:r>
+      <w:proofErr w:type="gramStart"/>
+      <w:r>
+        <w:rPr>
+          <w:rFonts w:ascii="Consolas" w:eastAsia="Times New Roman" w:hAnsi="Consolas" w:cs="Times New Roman"/>
+          <w:color w:val="0F8FE4"/>
+          <w:kern w:val="0"/>
+          <w:sz w:val="30"/>
+          <w:szCs w:val="30"/>
+          <w14:ligatures w14:val="none"/>
+        </w:rPr>
+        <w:t>terjual</w:t>
+      </w:r>
+      <w:r>
+        <w:rPr>
+          <w:rFonts w:ascii="Consolas" w:eastAsia="Times New Roman" w:hAnsi="Consolas" w:cs="Times New Roman"/>
+          <w:color w:val="000000"/>
+          <w:kern w:val="0"/>
+          <w:sz w:val="30"/>
+          <w:szCs w:val="30"/>
+          <w14:ligatures w14:val="none"/>
+        </w:rPr>
+        <w:t>(</w:t>
+      </w:r>
+      <w:proofErr w:type="gramEnd"/>
+      <w:r>
+        <w:rPr>
+          <w:rFonts w:ascii="Consolas" w:eastAsia="Times New Roman" w:hAnsi="Consolas" w:cs="Times New Roman"/>
+          <w:color w:val="9244EC"/>
+          <w:kern w:val="0"/>
+          <w:sz w:val="30"/>
+          <w:szCs w:val="30"/>
+          <w14:ligatures w14:val="none"/>
+        </w:rPr>
+        <w:t>int</w:t>
+      </w:r>
+      <w:r>
+        <w:rPr>
+          <w:rFonts w:ascii="Consolas" w:eastAsia="Times New Roman" w:hAnsi="Consolas" w:cs="Times New Roman"/>
+          <w:color w:val="000000"/>
+          <w:kern w:val="0"/>
+          <w:sz w:val="30"/>
+          <w:szCs w:val="30"/>
+          <w14:ligatures w14:val="none"/>
+        </w:rPr>
+        <w:t xml:space="preserve"> </w:t>
+      </w:r>
+      <w:r>
+        <w:rPr>
+          <w:rFonts w:ascii="Consolas" w:eastAsia="Times New Roman" w:hAnsi="Consolas" w:cs="Times New Roman"/>
+          <w:color w:val="DD39BF"/>
+          <w:kern w:val="0"/>
+          <w:sz w:val="30"/>
+          <w:szCs w:val="30"/>
+          <w14:ligatures w14:val="none"/>
+        </w:rPr>
+        <w:t>jmlh</w:t>
+      </w:r>
+      <w:r>
+        <w:rPr>
+          <w:rFonts w:ascii="Consolas" w:eastAsia="Times New Roman" w:hAnsi="Consolas" w:cs="Times New Roman"/>
+          <w:color w:val="000000"/>
+          <w:kern w:val="0"/>
+          <w:sz w:val="30"/>
+          <w:szCs w:val="30"/>
+          <w14:ligatures w14:val="none"/>
+        </w:rPr>
+        <w:t>){</w:t>
+      </w:r>
+    </w:p>
+    <w:p>
+      <w:pPr>
+        <w:shd w:val="clear" w:color="auto" w:fill="EDF3EE"/>
+        <w:spacing w:after="0" w:line="405" w:lineRule="atLeast"/>
+        <w:rPr>
+          <w:rFonts w:ascii="Consolas" w:eastAsia="Times New Roman" w:hAnsi="Consolas" w:cs="Times New Roman"/>
+          <w:color w:val="000000"/>
+          <w:kern w:val="0"/>
+          <w:sz w:val="30"/>
+          <w:szCs w:val="30"/>
+          <w14:ligatures w14:val="none"/>
+        </w:rPr>
+      </w:pPr>
+      <w:r>
+        <w:rPr>
+          <w:rFonts w:ascii="Consolas" w:eastAsia="Times New Roman" w:hAnsi="Consolas" w:cs="Times New Roman"/>
+          <w:color w:val="EC4476"/>
+          <w:kern w:val="0"/>
+          <w:sz w:val="30"/>
+          <w:szCs w:val="30"/>
+          <w14:ligatures w14:val="none"/>
+        </w:rPr>
+        <w:t xml:space="preserve">        </w:t>
+      </w:r>
+      <w:proofErr w:type="gramStart"/>
+      <w:r>
+        <w:rPr>
+          <w:rFonts w:ascii="Consolas" w:eastAsia="Times New Roman" w:hAnsi="Consolas" w:cs="Times New Roman"/>
+          <w:color w:val="D49408"/>
+          <w:kern w:val="0"/>
+          <w:sz w:val="30"/>
+          <w:szCs w:val="30"/>
+          <w14:ligatures w14:val="none"/>
+        </w:rPr>
+        <w:t>if</w:t>
+      </w:r>
+      <w:r>
+        <w:rPr>
+          <w:rFonts w:ascii="Consolas" w:eastAsia="Times New Roman" w:hAnsi="Consolas" w:cs="Times New Roman"/>
+          <w:color w:val="000000"/>
+          <w:kern w:val="0"/>
+          <w:sz w:val="30"/>
+          <w:szCs w:val="30"/>
+          <w14:ligatures w14:val="none"/>
+        </w:rPr>
+        <w:t>(</w:t>
+      </w:r>
+      <w:proofErr w:type="gramEnd"/>
+      <w:r>
+        <w:rPr>
+          <w:rFonts w:ascii="Consolas" w:eastAsia="Times New Roman" w:hAnsi="Consolas" w:cs="Times New Roman"/>
+          <w:color w:val="DD7404"/>
+          <w:kern w:val="0"/>
+          <w:sz w:val="30"/>
+          <w:szCs w:val="30"/>
+          <w14:ligatures w14:val="none"/>
+        </w:rPr>
+        <w:t>stok</w:t>
+      </w:r>
+      <w:r>
+        <w:rPr>
+          <w:rFonts w:ascii="Consolas" w:eastAsia="Times New Roman" w:hAnsi="Consolas" w:cs="Times New Roman"/>
+          <w:color w:val="EC4476"/>
+          <w:kern w:val="0"/>
+          <w:sz w:val="30"/>
+          <w:szCs w:val="30"/>
+          <w14:ligatures w14:val="none"/>
+        </w:rPr>
+        <w:t xml:space="preserve"> </w:t>
+      </w:r>
+      <w:r>
+        <w:rPr>
+          <w:rFonts w:ascii="Consolas" w:eastAsia="Times New Roman" w:hAnsi="Consolas" w:cs="Times New Roman"/>
+          <w:color w:val="D49408"/>
+          <w:kern w:val="0"/>
+          <w:sz w:val="30"/>
+          <w:szCs w:val="30"/>
+          <w14:ligatures w14:val="none"/>
+        </w:rPr>
+        <w:t>&gt;</w:t>
+      </w:r>
+      <w:r>
+        <w:rPr>
+          <w:rFonts w:ascii="Consolas" w:eastAsia="Times New Roman" w:hAnsi="Consolas" w:cs="Times New Roman"/>
+          <w:color w:val="EC4476"/>
+          <w:kern w:val="0"/>
+          <w:sz w:val="30"/>
+          <w:szCs w:val="30"/>
+          <w14:ligatures w14:val="none"/>
+        </w:rPr>
+        <w:t xml:space="preserve"> </w:t>
+      </w:r>
+      <w:r>
+        <w:rPr>
+          <w:rFonts w:ascii="Consolas" w:eastAsia="Times New Roman" w:hAnsi="Consolas" w:cs="Times New Roman"/>
+          <w:color w:val="DD7404"/>
+          <w:kern w:val="0"/>
+          <w:sz w:val="30"/>
+          <w:szCs w:val="30"/>
+          <w14:ligatures w14:val="none"/>
+        </w:rPr>
+        <w:t>0</w:t>
+      </w:r>
+      <w:r>
+        <w:rPr>
+          <w:rFonts w:ascii="Consolas" w:eastAsia="Times New Roman" w:hAnsi="Consolas" w:cs="Times New Roman"/>
+          <w:color w:val="000000"/>
+          <w:kern w:val="0"/>
+          <w:sz w:val="30"/>
+          <w:szCs w:val="30"/>
+          <w14:ligatures w14:val="none"/>
+        </w:rPr>
+        <w:t>){</w:t>
+      </w:r>
+    </w:p>
+    <w:p>
+      <w:pPr>
+        <w:shd w:val="clear" w:color="auto" w:fill="EDF3EE"/>
+        <w:spacing w:after="0" w:line="405" w:lineRule="atLeast"/>
+        <w:rPr>
+          <w:rFonts w:ascii="Consolas" w:eastAsia="Times New Roman" w:hAnsi="Consolas" w:cs="Times New Roman"/>
+          <w:color w:val="000000"/>
+          <w:kern w:val="0"/>
+          <w:sz w:val="30"/>
+          <w:szCs w:val="30"/>
+          <w14:ligatures w14:val="none"/>
+        </w:rPr>
+      </w:pPr>
+      <w:r>
+        <w:rPr>
+          <w:rFonts w:ascii="Consolas" w:eastAsia="Times New Roman" w:hAnsi="Consolas" w:cs="Times New Roman"/>
+          <w:color w:val="EC4476"/>
+          <w:kern w:val="0"/>
+          <w:sz w:val="30"/>
+          <w:szCs w:val="30"/>
+          <w14:ligatures w14:val="none"/>
+        </w:rPr>
+        <w:t xml:space="preserve">            </w:t>
+      </w:r>
+      <w:r>
+        <w:rPr>
+          <w:rFonts w:ascii="Consolas" w:eastAsia="Times New Roman" w:hAnsi="Consolas" w:cs="Times New Roman"/>
+          <w:color w:val="DD7404"/>
+          <w:kern w:val="0"/>
+          <w:sz w:val="30"/>
+          <w:szCs w:val="30"/>
+          <w14:ligatures w14:val="none"/>
+        </w:rPr>
+        <w:t>stok</w:t>
+      </w:r>
+      <w:r>
+        <w:rPr>
+          <w:rFonts w:ascii="Consolas" w:eastAsia="Times New Roman" w:hAnsi="Consolas" w:cs="Times New Roman"/>
+          <w:color w:val="EC4476"/>
+          <w:kern w:val="0"/>
+          <w:sz w:val="30"/>
+          <w:szCs w:val="30"/>
+          <w14:ligatures w14:val="none"/>
+        </w:rPr>
+        <w:t xml:space="preserve"> </w:t>
+      </w:r>
+      <w:r>
+        <w:rPr>
+          <w:rFonts w:ascii="Consolas" w:eastAsia="Times New Roman" w:hAnsi="Consolas" w:cs="Times New Roman"/>
+          <w:color w:val="D49408"/>
+          <w:kern w:val="0"/>
+          <w:sz w:val="30"/>
+          <w:szCs w:val="30"/>
+          <w14:ligatures w14:val="none"/>
+        </w:rPr>
+        <w:t>-=</w:t>
+      </w:r>
+      <w:r>
+        <w:rPr>
+          <w:rFonts w:ascii="Consolas" w:eastAsia="Times New Roman" w:hAnsi="Consolas" w:cs="Times New Roman"/>
+          <w:color w:val="EC4476"/>
+          <w:kern w:val="0"/>
+          <w:sz w:val="30"/>
+          <w:szCs w:val="30"/>
+          <w14:ligatures w14:val="none"/>
+        </w:rPr>
+        <w:t xml:space="preserve"> </w:t>
+      </w:r>
+      <w:r>
+        <w:rPr>
+          <w:rFonts w:ascii="Consolas" w:eastAsia="Times New Roman" w:hAnsi="Consolas" w:cs="Times New Roman"/>
+          <w:color w:val="DD39BF"/>
+          <w:kern w:val="0"/>
+          <w:sz w:val="30"/>
+          <w:szCs w:val="30"/>
+          <w14:ligatures w14:val="none"/>
+        </w:rPr>
+        <w:t>jmlh</w:t>
+      </w:r>
+      <w:r>
+        <w:rPr>
+          <w:rFonts w:ascii="Consolas" w:eastAsia="Times New Roman" w:hAnsi="Consolas" w:cs="Times New Roman"/>
+          <w:color w:val="000000"/>
+          <w:kern w:val="0"/>
+          <w:sz w:val="30"/>
+          <w:szCs w:val="30"/>
+          <w14:ligatures w14:val="none"/>
+        </w:rPr>
+        <w:t>;</w:t>
+      </w:r>
+    </w:p>
+    <w:p>
+      <w:pPr>
+        <w:shd w:val="clear" w:color="auto" w:fill="EDF3EE"/>
+        <w:spacing w:after="0" w:line="405" w:lineRule="atLeast"/>
+        <w:rPr>
+          <w:rFonts w:ascii="Consolas" w:eastAsia="Times New Roman" w:hAnsi="Consolas" w:cs="Times New Roman"/>
+          <w:color w:val="000000"/>
+          <w:kern w:val="0"/>
+          <w:sz w:val="30"/>
+          <w:szCs w:val="30"/>
+          <w14:ligatures w14:val="none"/>
+        </w:rPr>
+      </w:pPr>
+      <w:r>
+        <w:rPr>
+          <w:rFonts w:ascii="Consolas" w:eastAsia="Times New Roman" w:hAnsi="Consolas" w:cs="Times New Roman"/>
+          <w:color w:val="EC4476"/>
+          <w:kern w:val="0"/>
+          <w:sz w:val="30"/>
+          <w:szCs w:val="30"/>
+          <w14:ligatures w14:val="none"/>
+        </w:rPr>
+        <w:t xml:space="preserve">        </w:t>
+      </w:r>
+      <w:r>
+        <w:rPr>
+          <w:rFonts w:ascii="Consolas" w:eastAsia="Times New Roman" w:hAnsi="Consolas" w:cs="Times New Roman"/>
+          <w:color w:val="000000"/>
+          <w:kern w:val="0"/>
+          <w:sz w:val="30"/>
+          <w:szCs w:val="30"/>
+          <w14:ligatures w14:val="none"/>
+        </w:rPr>
+        <w:t>}</w:t>
+      </w:r>
+      <w:r>
+        <w:rPr>
+          <w:rFonts w:ascii="Consolas" w:eastAsia="Times New Roman" w:hAnsi="Consolas" w:cs="Times New Roman"/>
+          <w:color w:val="EC4476"/>
+          <w:kern w:val="0"/>
+          <w:sz w:val="30"/>
+          <w:szCs w:val="30"/>
+          <w14:ligatures w14:val="none"/>
+        </w:rPr>
+        <w:t xml:space="preserve"> </w:t>
+      </w:r>
+      <w:r>
+        <w:rPr>
+          <w:rFonts w:ascii="Consolas" w:eastAsia="Times New Roman" w:hAnsi="Consolas" w:cs="Times New Roman"/>
+          <w:color w:val="D49408"/>
+          <w:kern w:val="0"/>
+          <w:sz w:val="30"/>
+          <w:szCs w:val="30"/>
+          <w14:ligatures w14:val="none"/>
+        </w:rPr>
+        <w:t>else</w:t>
+      </w:r>
+      <w:r>
+        <w:rPr>
+          <w:rFonts w:ascii="Consolas" w:eastAsia="Times New Roman" w:hAnsi="Consolas" w:cs="Times New Roman"/>
+          <w:color w:val="EC4476"/>
+          <w:kern w:val="0"/>
+          <w:sz w:val="30"/>
+          <w:szCs w:val="30"/>
+          <w14:ligatures w14:val="none"/>
+        </w:rPr>
+        <w:t xml:space="preserve"> </w:t>
+      </w:r>
+      <w:r>
+        <w:rPr>
+          <w:rFonts w:ascii="Consolas" w:eastAsia="Times New Roman" w:hAnsi="Consolas" w:cs="Times New Roman"/>
+          <w:color w:val="000000"/>
+          <w:kern w:val="0"/>
+          <w:sz w:val="30"/>
+          <w:szCs w:val="30"/>
+          <w14:ligatures w14:val="none"/>
+        </w:rPr>
+        <w:t>{</w:t>
+      </w:r>
+    </w:p>
+    <w:p>
+      <w:pPr>
+        <w:shd w:val="clear" w:color="auto" w:fill="EDF3EE"/>
+        <w:spacing w:after="0" w:line="405" w:lineRule="atLeast"/>
+        <w:rPr>
+          <w:rFonts w:ascii="Consolas" w:eastAsia="Times New Roman" w:hAnsi="Consolas" w:cs="Times New Roman"/>
+          <w:color w:val="000000"/>
+          <w:kern w:val="0"/>
+          <w:sz w:val="30"/>
+          <w:szCs w:val="30"/>
+          <w14:ligatures w14:val="none"/>
+        </w:rPr>
+      </w:pPr>
+      <w:r>
+        <w:rPr>
+          <w:rFonts w:ascii="Consolas" w:eastAsia="Times New Roman" w:hAnsi="Consolas" w:cs="Times New Roman"/>
+          <w:color w:val="EC4476"/>
+          <w:kern w:val="0"/>
+          <w:sz w:val="30"/>
+          <w:szCs w:val="30"/>
+          <w14:ligatures w14:val="none"/>
+        </w:rPr>
+        <w:t xml:space="preserve">            </w:t>
+      </w:r>
+      <w:r>
+        <w:rPr>
+          <w:rFonts w:ascii="Consolas" w:eastAsia="Times New Roman" w:hAnsi="Consolas" w:cs="Times New Roman"/>
+          <w:color w:val="9244EC"/>
+          <w:kern w:val="0"/>
+          <w:sz w:val="30"/>
+          <w:szCs w:val="30"/>
+          <w14:ligatures w14:val="none"/>
+        </w:rPr>
+        <w:t>System</w:t>
+      </w:r>
+      <w:r>
+        <w:rPr>
+          <w:rFonts w:ascii="Consolas" w:eastAsia="Times New Roman" w:hAnsi="Consolas" w:cs="Times New Roman"/>
+          <w:color w:val="000000"/>
+          <w:kern w:val="0"/>
+          <w:sz w:val="30"/>
+          <w:szCs w:val="30"/>
+          <w14:ligatures w14:val="none"/>
+        </w:rPr>
+        <w:t>.</w:t>
+      </w:r>
+      <w:r>
+        <w:rPr>
+          <w:rFonts w:ascii="Consolas" w:eastAsia="Times New Roman" w:hAnsi="Consolas" w:cs="Times New Roman"/>
+          <w:color w:val="DD7404"/>
+          <w:kern w:val="0"/>
+          <w:sz w:val="30"/>
+          <w:szCs w:val="30"/>
+          <w14:ligatures w14:val="none"/>
+        </w:rPr>
+        <w:t>out</w:t>
+      </w:r>
+      <w:r>
+        <w:rPr>
+          <w:rFonts w:ascii="Consolas" w:eastAsia="Times New Roman" w:hAnsi="Consolas" w:cs="Times New Roman"/>
+          <w:color w:val="000000"/>
+          <w:kern w:val="0"/>
+          <w:sz w:val="30"/>
+          <w:szCs w:val="30"/>
+          <w14:ligatures w14:val="none"/>
+        </w:rPr>
+        <w:t>.</w:t>
+      </w:r>
+      <w:r>
+        <w:rPr>
+          <w:rFonts w:ascii="Consolas" w:eastAsia="Times New Roman" w:hAnsi="Consolas" w:cs="Times New Roman"/>
+          <w:color w:val="0F8FE4"/>
+          <w:kern w:val="0"/>
+          <w:sz w:val="30"/>
+          <w:szCs w:val="30"/>
+          <w14:ligatures w14:val="none"/>
+        </w:rPr>
+        <w:t>println</w:t>
+      </w:r>
+      <w:r>
+        <w:rPr>
+          <w:rFonts w:ascii="Consolas" w:eastAsia="Times New Roman" w:hAnsi="Consolas" w:cs="Times New Roman"/>
+          <w:color w:val="000000"/>
+          <w:kern w:val="0"/>
+          <w:sz w:val="30"/>
+          <w:szCs w:val="30"/>
+          <w14:ligatures w14:val="none"/>
+        </w:rPr>
+        <w:t>(</w:t>
+      </w:r>
+      <w:r>
+        <w:rPr>
+          <w:rFonts w:ascii="Consolas" w:eastAsia="Times New Roman" w:hAnsi="Consolas" w:cs="Times New Roman"/>
+          <w:color w:val="18AC31"/>
+          <w:kern w:val="0"/>
+          <w:sz w:val="30"/>
+          <w:szCs w:val="30"/>
+          <w14:ligatures w14:val="none"/>
+        </w:rPr>
+        <w:t>"Stok habis, Belum Kulakan."</w:t>
+      </w:r>
+      <w:r>
+        <w:rPr>
+          <w:rFonts w:ascii="Consolas" w:eastAsia="Times New Roman" w:hAnsi="Consolas" w:cs="Times New Roman"/>
+          <w:color w:val="000000"/>
+          <w:kern w:val="0"/>
+          <w:sz w:val="30"/>
+          <w:szCs w:val="30"/>
+          <w14:ligatures w14:val="none"/>
+        </w:rPr>
+        <w:t>);</w:t>
+      </w:r>
+    </w:p>
+    <w:p>
+      <w:pPr>
+        <w:shd w:val="clear" w:color="auto" w:fill="EDF3EE"/>
+        <w:spacing w:after="0" w:line="405" w:lineRule="atLeast"/>
+        <w:rPr>
+          <w:rFonts w:ascii="Consolas" w:eastAsia="Times New Roman" w:hAnsi="Consolas" w:cs="Times New Roman"/>
+          <w:color w:val="000000"/>
+          <w:kern w:val="0"/>
+          <w:sz w:val="30"/>
+          <w:szCs w:val="30"/>
+          <w14:ligatures w14:val="none"/>
+        </w:rPr>
+      </w:pPr>
+      <w:r>
+        <w:rPr>
+          <w:rFonts w:ascii="Consolas" w:eastAsia="Times New Roman" w:hAnsi="Consolas" w:cs="Times New Roman"/>
+          <w:color w:val="EC4476"/>
+          <w:kern w:val="0"/>
+          <w:sz w:val="30"/>
+          <w:szCs w:val="30"/>
+          <w14:ligatures w14:val="none"/>
+        </w:rPr>
+        <w:t xml:space="preserve">        </w:t>
+      </w:r>
+      <w:r>
+        <w:rPr>
+          <w:rFonts w:ascii="Consolas" w:eastAsia="Times New Roman" w:hAnsi="Consolas" w:cs="Times New Roman"/>
+          <w:color w:val="000000"/>
+          <w:kern w:val="0"/>
+          <w:sz w:val="30"/>
+          <w:szCs w:val="30"/>
+          <w14:ligatures w14:val="none"/>
+        </w:rPr>
+        <w:t>}</w:t>
+      </w:r>
+    </w:p>
+    <w:p>
+      <w:pPr>
+        <w:shd w:val="clear" w:color="auto" w:fill="EDF3EE"/>
+        <w:spacing w:after="0" w:line="405" w:lineRule="atLeast"/>
+        <w:rPr>
+          <w:rFonts w:ascii="Consolas" w:eastAsia="Times New Roman" w:hAnsi="Consolas" w:cs="Times New Roman"/>
+          <w:color w:val="000000"/>
+          <w:kern w:val="0"/>
+          <w:sz w:val="30"/>
+          <w:szCs w:val="30"/>
+          <w14:ligatures w14:val="none"/>
+        </w:rPr>
+      </w:pPr>
+      <w:r>
+        <w:rPr>
+          <w:rFonts w:ascii="Consolas" w:eastAsia="Times New Roman" w:hAnsi="Consolas" w:cs="Times New Roman"/>
+          <w:color w:val="EC4476"/>
+          <w:kern w:val="0"/>
+          <w:sz w:val="30"/>
+          <w:szCs w:val="30"/>
+          <w14:ligatures w14:val="none"/>
+        </w:rPr>
+        <w:t xml:space="preserve">    </w:t>
+      </w:r>
+      <w:r>
+        <w:rPr>
+          <w:rFonts w:ascii="Consolas" w:eastAsia="Times New Roman" w:hAnsi="Consolas" w:cs="Times New Roman"/>
+          <w:color w:val="000000"/>
+          <w:kern w:val="0"/>
+          <w:sz w:val="30"/>
+          <w:szCs w:val="30"/>
+          <w14:ligatures w14:val="none"/>
+        </w:rPr>
+        <w:t>}</w:t>
       </w:r>
     </w:p>
     <w:p>
@@ -3783,38 +3821,36 @@
           <w:szCs w:val="24"/>
         </w:rPr>
       </w:pPr>
-    </w:p>
-    <w:p>
-      <w:pPr>
+      <w:r>
         <w:rPr>
           <w:sz w:val="24"/>
           <w:szCs w:val="24"/>
         </w:rPr>
-      </w:pPr>
-    </w:p>
-    <w:p>
-      <w:pPr>
+        <w:t xml:space="preserve">5. </w:t>
+      </w:r>
+      <w:r>
         <w:rPr>
           <w:sz w:val="24"/>
           <w:szCs w:val="24"/>
         </w:rPr>
-      </w:pPr>
-    </w:p>
-    <w:p>
-      <w:pPr>
+        <w:t xml:space="preserve">Method </w:t>
+      </w:r>
+      <w:proofErr w:type="gramStart"/>
+      <w:r>
         <w:rPr>
           <w:sz w:val="24"/>
           <w:szCs w:val="24"/>
         </w:rPr>
-      </w:pPr>
-    </w:p>
-    <w:p>
-      <w:pPr>
+        <w:t>restock(</w:t>
+      </w:r>
+      <w:proofErr w:type="gramEnd"/>
+      <w:r>
         <w:rPr>
           <w:sz w:val="24"/>
           <w:szCs w:val="24"/>
         </w:rPr>
-      </w:pPr>
+        <w:t>) memiliki satu parameter berupa bilangan int karena metode tersebut digunakan untuk menambah jumlah stok buku. Parameter tersebut menunjukkan jumlah buku yang ditambahkan ke stok. Bilangan int dipilih karena jumlah buku adalah nilai diskrit dan tidak bisa berupa bilangan desima</w:t>
+      </w:r>
     </w:p>
     <w:p>
       <w:pPr>
@@ -3855,11 +3891,59 @@
           <w:szCs w:val="24"/>
         </w:rPr>
       </w:pPr>
-      <w:r>
+    </w:p>
+    <w:p>
+      <w:pPr>
         <w:rPr>
           <w:sz w:val="24"/>
           <w:szCs w:val="24"/>
         </w:rPr>
+      </w:pPr>
+    </w:p>
+    <w:p>
+      <w:pPr>
+        <w:rPr>
+          <w:sz w:val="24"/>
+          <w:szCs w:val="24"/>
+        </w:rPr>
+      </w:pPr>
+    </w:p>
+    <w:p>
+      <w:pPr>
+        <w:rPr>
+          <w:sz w:val="24"/>
+          <w:szCs w:val="24"/>
+        </w:rPr>
+      </w:pPr>
+    </w:p>
+    <w:p>
+      <w:pPr>
+        <w:rPr>
+          <w:sz w:val="24"/>
+          <w:szCs w:val="24"/>
+        </w:rPr>
+      </w:pPr>
+    </w:p>
+    <w:p>
+      <w:pPr>
+        <w:rPr>
+          <w:sz w:val="24"/>
+          <w:szCs w:val="24"/>
+        </w:rPr>
+      </w:pPr>
+    </w:p>
+    <w:p>
+      <w:pPr>
+        <w:rPr>
+          <w:sz w:val="24"/>
+          <w:szCs w:val="24"/>
+        </w:rPr>
+      </w:pPr>
+      <w:r>
+        <w:rPr>
+          <w:sz w:val="24"/>
+          <w:szCs w:val="24"/>
+        </w:rPr>
         <w:lastRenderedPageBreak/>
         <w:t xml:space="preserve">2. </w:t>
       </w:r>
@@ -3899,6 +3983,7 @@
         </w:rPr>
         <w:t xml:space="preserve"> </w:t>
       </w:r>
+      <w:proofErr w:type="gramStart"/>
       <w:r>
         <w:rPr>
           <w:rFonts w:ascii="Consolas" w:eastAsia="Times New Roman" w:hAnsi="Consolas" w:cs="Times New Roman"/>
@@ -3932,6 +4017,7 @@
         </w:rPr>
         <w:t>util</w:t>
       </w:r>
+      <w:proofErr w:type="gramEnd"/>
       <w:r>
         <w:rPr>
           <w:rFonts w:ascii="Consolas" w:eastAsia="Times New Roman" w:hAnsi="Consolas" w:cs="Times New Roman"/>
@@ -4150,6 +4236,7 @@
         </w:rPr>
         <w:t xml:space="preserve"> </w:t>
       </w:r>
+      <w:proofErr w:type="gramStart"/>
       <w:r>
         <w:rPr>
           <w:rFonts w:ascii="Consolas" w:eastAsia="Times New Roman" w:hAnsi="Consolas" w:cs="Times New Roman"/>
@@ -4172,6 +4259,7 @@
         </w:rPr>
         <w:t>(</w:t>
       </w:r>
+      <w:proofErr w:type="gramEnd"/>
       <w:r>
         <w:rPr>
           <w:rFonts w:ascii="Consolas" w:eastAsia="Times New Roman" w:hAnsi="Consolas" w:cs="Times New Roman"/>
@@ -4307,6 +4395,7 @@
         </w:rPr>
         <w:t xml:space="preserve"> </w:t>
       </w:r>
+      <w:proofErr w:type="gramStart"/>
       <w:r>
         <w:rPr>
           <w:rFonts w:ascii="Consolas" w:eastAsia="Times New Roman" w:hAnsi="Consolas" w:cs="Times New Roman"/>
@@ -4327,7 +4416,19 @@
           <w:szCs w:val="30"/>
           <w14:ligatures w14:val="none"/>
         </w:rPr>
-        <w:t>();</w:t>
+        <w:t>(</w:t>
+      </w:r>
+      <w:proofErr w:type="gramEnd"/>
+      <w:r>
+        <w:rPr>
+          <w:rFonts w:ascii="Consolas" w:eastAsia="Times New Roman" w:hAnsi="Consolas" w:cs="Times New Roman"/>
+          <w:color w:val="000000"/>
+          <w:kern w:val="0"/>
+          <w:sz w:val="30"/>
+          <w:szCs w:val="30"/>
+          <w14:ligatures w14:val="none"/>
+        </w:rPr>
+        <w:t>);</w:t>
       </w:r>
       <w:r>
         <w:rPr>
@@ -5640,6 +5741,7 @@
         </w:rPr>
         <w:t xml:space="preserve">                </w:t>
       </w:r>
+      <w:proofErr w:type="gramStart"/>
       <w:r>
         <w:rPr>
           <w:rFonts w:ascii="Consolas" w:eastAsia="Times New Roman" w:hAnsi="Consolas" w:cs="Times New Roman"/>
@@ -5660,7 +5762,19 @@
           <w:szCs w:val="30"/>
           <w14:ligatures w14:val="none"/>
         </w:rPr>
-        <w:t>() {}</w:t>
+        <w:t>(</w:t>
+      </w:r>
+      <w:proofErr w:type="gramEnd"/>
+      <w:r>
+        <w:rPr>
+          <w:rFonts w:ascii="Consolas" w:eastAsia="Times New Roman" w:hAnsi="Consolas" w:cs="Times New Roman"/>
+          <w:color w:val="000000"/>
+          <w:kern w:val="0"/>
+          <w:sz w:val="30"/>
+          <w:szCs w:val="30"/>
+          <w14:ligatures w14:val="none"/>
+        </w:rPr>
+        <w:t>) {}</w:t>
       </w:r>
     </w:p>
     <w:p>
@@ -5723,6 +5837,7 @@
         </w:rPr>
         <w:t xml:space="preserve"> </w:t>
       </w:r>
+      <w:proofErr w:type="gramStart"/>
       <w:r>
         <w:rPr>
           <w:rFonts w:ascii="Consolas" w:eastAsia="Times New Roman" w:hAnsi="Consolas" w:cs="Times New Roman"/>
@@ -5743,7 +5858,19 @@
           <w:szCs w:val="30"/>
           <w14:ligatures w14:val="none"/>
         </w:rPr>
-        <w:t>() {</w:t>
+        <w:t>(</w:t>
+      </w:r>
+      <w:proofErr w:type="gramEnd"/>
+      <w:r>
+        <w:rPr>
+          <w:rFonts w:ascii="Consolas" w:eastAsia="Times New Roman" w:hAnsi="Consolas" w:cs="Times New Roman"/>
+          <w:color w:val="000000"/>
+          <w:kern w:val="0"/>
+          <w:sz w:val="30"/>
+          <w:szCs w:val="30"/>
+          <w14:ligatures w14:val="none"/>
+        </w:rPr>
+        <w:t>) {</w:t>
       </w:r>
     </w:p>
     <w:p>
@@ -6854,6 +6981,7 @@
         </w:rPr>
         <w:t xml:space="preserve"> </w:t>
       </w:r>
+      <w:proofErr w:type="gramStart"/>
       <w:r>
         <w:rPr>
           <w:rFonts w:ascii="Consolas" w:eastAsia="Times New Roman" w:hAnsi="Consolas" w:cs="Times New Roman"/>
@@ -6876,6 +7004,7 @@
         </w:rPr>
         <w:t>(</w:t>
       </w:r>
+      <w:proofErr w:type="gramEnd"/>
       <w:r>
         <w:rPr>
           <w:rFonts w:ascii="Consolas" w:eastAsia="Times New Roman" w:hAnsi="Consolas" w:cs="Times New Roman"/>
@@ -7678,6 +7807,7 @@
         </w:rPr>
         <w:t xml:space="preserve"> </w:t>
       </w:r>
+      <w:proofErr w:type="gramStart"/>
       <w:r>
         <w:rPr>
           <w:rFonts w:ascii="Consolas" w:eastAsia="Times New Roman" w:hAnsi="Consolas" w:cs="Times New Roman"/>
@@ -7700,6 +7830,7 @@
         </w:rPr>
         <w:t>(</w:t>
       </w:r>
+      <w:proofErr w:type="gramEnd"/>
       <w:r>
         <w:rPr>
           <w:rFonts w:ascii="Consolas" w:eastAsia="Times New Roman" w:hAnsi="Consolas" w:cs="Times New Roman"/>
@@ -8146,22 +8277,23 @@
           <w:sz w:val="24"/>
           <w:szCs w:val="24"/>
         </w:rPr>
-        <w:t>1. Baris kode program yang digunakan untuk proses instansiasi adalah `Buku bk1 = new Buku();`. Objek yang dihasilkan memiliki nama `bk1`.</w:t>
-      </w:r>
-    </w:p>
-    <w:p>
-      <w:pPr>
+        <w:t xml:space="preserve">1. Baris kode program yang digunakan untuk proses instansiasi adalah `Buku bk1 = new </w:t>
+      </w:r>
+      <w:proofErr w:type="gramStart"/>
+      <w:r>
         <w:rPr>
           <w:sz w:val="24"/>
           <w:szCs w:val="24"/>
         </w:rPr>
-      </w:pPr>
+        <w:t>Buku(</w:t>
+      </w:r>
+      <w:proofErr w:type="gramEnd"/>
       <w:r>
         <w:rPr>
           <w:sz w:val="24"/>
           <w:szCs w:val="24"/>
         </w:rPr>
-        <w:t>2. Anda dapat mengakses atribut dan metode dari suatu objek dengan menggunakan operator titik (`.`). Misalnya, untuk mengakses atribut `judul` dari objek `bk1`, Anda dapat menulis `bk1.judul`. Untuk memanggil metode `tampilInformasi()` dari objek `bk1`, Anda dapat menulis `bk1.tampilInformasi();`.</w:t>
+        <w:t>);`. Objek yang dihasilkan memiliki nama `bk1`.</w:t>
       </w:r>
     </w:p>
     <w:p>
@@ -8176,23 +8308,134 @@
           <w:sz w:val="24"/>
           <w:szCs w:val="24"/>
         </w:rPr>
-        <w:t>3. Hasil output pemanggilan metode `tampilInformasi()` pertama dan kedua berbeda karena ada beberapa operasi yang dilakukan di antara dua pemanggilan tersebut. Setelah pemanggilan pertama, metode `terjual(5)` dipanggil, yang mengurangi stok buku sebanyak 5. Kemudian, metode `gantiHarga(60000)` dipanggil, yang mengubah harga buku menjadi 60000. Oleh karena itu, ketika `tampilInformasi()` dipanggil untuk kedua kalinya, nilai stok dan harga telah berubah.</w:t>
-      </w:r>
-    </w:p>
-    <w:p>
-      <w:pPr>
+        <w:t>2. Anda dapat mengakses atribut dan metode dari suatu objek dengan menggunakan operator titik (</w:t>
+      </w:r>
+      <w:proofErr w:type="gramStart"/>
+      <w:r>
         <w:rPr>
           <w:sz w:val="24"/>
           <w:szCs w:val="24"/>
         </w:rPr>
-      </w:pPr>
-    </w:p>
-    <w:p>
-      <w:pPr>
+        <w:t>`.`</w:t>
+      </w:r>
+      <w:proofErr w:type="gramEnd"/>
+      <w:r>
         <w:rPr>
           <w:sz w:val="24"/>
           <w:szCs w:val="24"/>
         </w:rPr>
+        <w:t>). Misalnya, untuk mengakses atribut `judul` dari objek `bk1`, Anda dapat menulis `bk1.judul`. Untuk memanggil metode `</w:t>
+      </w:r>
+      <w:proofErr w:type="gramStart"/>
+      <w:r>
+        <w:rPr>
+          <w:sz w:val="24"/>
+          <w:szCs w:val="24"/>
+        </w:rPr>
+        <w:t>tampilInformasi(</w:t>
+      </w:r>
+      <w:proofErr w:type="gramEnd"/>
+      <w:r>
+        <w:rPr>
+          <w:sz w:val="24"/>
+          <w:szCs w:val="24"/>
+        </w:rPr>
+        <w:t>)` dari objek `bk1`, Anda dapat menulis `bk1.tampilInformasi();`.</w:t>
+      </w:r>
+    </w:p>
+    <w:p>
+      <w:pPr>
+        <w:rPr>
+          <w:sz w:val="24"/>
+          <w:szCs w:val="24"/>
+        </w:rPr>
+      </w:pPr>
+      <w:r>
+        <w:rPr>
+          <w:sz w:val="24"/>
+          <w:szCs w:val="24"/>
+        </w:rPr>
+        <w:t>3. Hasil output pemanggilan metode `</w:t>
+      </w:r>
+      <w:proofErr w:type="gramStart"/>
+      <w:r>
+        <w:rPr>
+          <w:sz w:val="24"/>
+          <w:szCs w:val="24"/>
+        </w:rPr>
+        <w:t>tampilInformasi(</w:t>
+      </w:r>
+      <w:proofErr w:type="gramEnd"/>
+      <w:r>
+        <w:rPr>
+          <w:sz w:val="24"/>
+          <w:szCs w:val="24"/>
+        </w:rPr>
+        <w:t>)` pertama dan kedua berbeda karena ada beberapa operasi yang dilakukan di antara dua pemanggilan tersebut. Setelah pemanggilan pertama, metode `</w:t>
+      </w:r>
+      <w:proofErr w:type="gramStart"/>
+      <w:r>
+        <w:rPr>
+          <w:sz w:val="24"/>
+          <w:szCs w:val="24"/>
+        </w:rPr>
+        <w:t>terjual(</w:t>
+      </w:r>
+      <w:proofErr w:type="gramEnd"/>
+      <w:r>
+        <w:rPr>
+          <w:sz w:val="24"/>
+          <w:szCs w:val="24"/>
+        </w:rPr>
+        <w:t>5)` dipanggil, yang mengurangi stok buku sebanyak 5. Kemudian, metode `</w:t>
+      </w:r>
+      <w:proofErr w:type="gramStart"/>
+      <w:r>
+        <w:rPr>
+          <w:sz w:val="24"/>
+          <w:szCs w:val="24"/>
+        </w:rPr>
+        <w:t>gantiHarga(</w:t>
+      </w:r>
+      <w:proofErr w:type="gramEnd"/>
+      <w:r>
+        <w:rPr>
+          <w:sz w:val="24"/>
+          <w:szCs w:val="24"/>
+        </w:rPr>
+        <w:t>60000)` dipanggil, yang mengubah harga buku menjadi 60000. Oleh karena itu, ketika `</w:t>
+      </w:r>
+      <w:proofErr w:type="gramStart"/>
+      <w:r>
+        <w:rPr>
+          <w:sz w:val="24"/>
+          <w:szCs w:val="24"/>
+        </w:rPr>
+        <w:t>tampilInformasi(</w:t>
+      </w:r>
+      <w:proofErr w:type="gramEnd"/>
+      <w:r>
+        <w:rPr>
+          <w:sz w:val="24"/>
+          <w:szCs w:val="24"/>
+        </w:rPr>
+        <w:t>)` dipanggil untuk kedua kalinya, nilai stok dan harga telah berubah.</w:t>
+      </w:r>
+    </w:p>
+    <w:p>
+      <w:pPr>
+        <w:rPr>
+          <w:sz w:val="24"/>
+          <w:szCs w:val="24"/>
+        </w:rPr>
+      </w:pPr>
+    </w:p>
+    <w:p>
+      <w:pPr>
+        <w:rPr>
+          <w:sz w:val="24"/>
+          <w:szCs w:val="24"/>
+        </w:rPr>
       </w:pPr>
     </w:p>
     <w:p>
@@ -8365,6 +8608,7 @@
         </w:rPr>
         <w:t xml:space="preserve"> </w:t>
       </w:r>
+      <w:proofErr w:type="gramStart"/>
       <w:r>
         <w:rPr>
           <w:rFonts w:ascii="Consolas" w:eastAsia="Times New Roman" w:hAnsi="Consolas" w:cs="Times New Roman"/>
@@ -8387,6 +8631,7 @@
         </w:rPr>
         <w:t>(</w:t>
       </w:r>
+      <w:proofErr w:type="gramEnd"/>
       <w:r>
         <w:rPr>
           <w:rFonts w:ascii="Consolas" w:eastAsia="Times New Roman" w:hAnsi="Consolas" w:cs="Times New Roman"/>
@@ -8522,6 +8767,7 @@
         </w:rPr>
         <w:t xml:space="preserve"> </w:t>
       </w:r>
+      <w:proofErr w:type="gramStart"/>
       <w:r>
         <w:rPr>
           <w:rFonts w:ascii="Consolas" w:eastAsia="Times New Roman" w:hAnsi="Consolas" w:cs="Times New Roman"/>
@@ -8542,7 +8788,19 @@
           <w:szCs w:val="30"/>
           <w14:ligatures w14:val="none"/>
         </w:rPr>
-        <w:t>();</w:t>
+        <w:t>(</w:t>
+      </w:r>
+      <w:proofErr w:type="gramEnd"/>
+      <w:r>
+        <w:rPr>
+          <w:rFonts w:ascii="Consolas" w:eastAsia="Times New Roman" w:hAnsi="Consolas" w:cs="Times New Roman"/>
+          <w:color w:val="000000"/>
+          <w:kern w:val="0"/>
+          <w:sz w:val="30"/>
+          <w:szCs w:val="30"/>
+          <w14:ligatures w14:val="none"/>
+        </w:rPr>
+        <w:t>);</w:t>
       </w:r>
       <w:r>
         <w:rPr>
@@ -9571,6 +9829,7 @@
         </w:rPr>
         <w:t xml:space="preserve"> </w:t>
       </w:r>
+      <w:proofErr w:type="gramStart"/>
       <w:r>
         <w:rPr>
           <w:rFonts w:ascii="Consolas" w:eastAsia="Times New Roman" w:hAnsi="Consolas" w:cs="Times New Roman"/>
@@ -9593,6 +9852,7 @@
         </w:rPr>
         <w:t>(</w:t>
       </w:r>
+      <w:proofErr w:type="gramEnd"/>
       <w:r>
         <w:rPr>
           <w:rFonts w:ascii="Consolas" w:eastAsia="Times New Roman" w:hAnsi="Consolas" w:cs="Times New Roman"/>
@@ -10276,47 +10536,9 @@
           <w:szCs w:val="30"/>
           <w14:ligatures w14:val="none"/>
         </w:rPr>
-        <w:t>//     Buku() {}</w:t>
-      </w:r>
-    </w:p>
-    <w:p>
-      <w:pPr>
-        <w:shd w:val="clear" w:color="auto" w:fill="EDF3EE"/>
-        <w:spacing w:after="300" w:line="405" w:lineRule="atLeast"/>
-        <w:rPr>
-          <w:rFonts w:ascii="Consolas" w:eastAsia="Times New Roman" w:hAnsi="Consolas" w:cs="Times New Roman"/>
-          <w:color w:val="000000"/>
-          <w:kern w:val="0"/>
-          <w:sz w:val="30"/>
-          <w:szCs w:val="30"/>
-          <w14:ligatures w14:val="none"/>
-        </w:rPr>
-      </w:pPr>
-    </w:p>
-    <w:p>
-      <w:pPr>
-        <w:shd w:val="clear" w:color="auto" w:fill="EDF3EE"/>
-        <w:spacing w:after="0" w:line="405" w:lineRule="atLeast"/>
-        <w:rPr>
-          <w:rFonts w:ascii="Consolas" w:eastAsia="Times New Roman" w:hAnsi="Consolas" w:cs="Times New Roman"/>
-          <w:color w:val="000000"/>
-          <w:kern w:val="0"/>
-          <w:sz w:val="30"/>
-          <w:szCs w:val="30"/>
-          <w14:ligatures w14:val="none"/>
-        </w:rPr>
-      </w:pPr>
-      <w:r>
-        <w:rPr>
-          <w:rFonts w:ascii="Consolas" w:eastAsia="Times New Roman" w:hAnsi="Consolas" w:cs="Times New Roman"/>
-          <w:color w:val="000000"/>
-          <w:kern w:val="0"/>
-          <w:sz w:val="30"/>
-          <w:szCs w:val="30"/>
-          <w14:ligatures w14:val="none"/>
-        </w:rPr>
-        <w:t xml:space="preserve">    </w:t>
-      </w:r>
+        <w:t xml:space="preserve">//     </w:t>
+      </w:r>
+      <w:proofErr w:type="gramStart"/>
       <w:r>
         <w:rPr>
           <w:rFonts w:ascii="Consolas" w:eastAsia="Times New Roman" w:hAnsi="Consolas" w:cs="Times New Roman"/>
@@ -10328,33 +10550,9 @@
           <w:szCs w:val="30"/>
           <w14:ligatures w14:val="none"/>
         </w:rPr>
-        <w:t>// void tampilInformasi() {</w:t>
-      </w:r>
-    </w:p>
-    <w:p>
-      <w:pPr>
-        <w:shd w:val="clear" w:color="auto" w:fill="EDF3EE"/>
-        <w:spacing w:after="0" w:line="405" w:lineRule="atLeast"/>
-        <w:rPr>
-          <w:rFonts w:ascii="Consolas" w:eastAsia="Times New Roman" w:hAnsi="Consolas" w:cs="Times New Roman"/>
-          <w:color w:val="000000"/>
-          <w:kern w:val="0"/>
-          <w:sz w:val="30"/>
-          <w:szCs w:val="30"/>
-          <w14:ligatures w14:val="none"/>
-        </w:rPr>
-      </w:pPr>
-      <w:r>
-        <w:rPr>
-          <w:rFonts w:ascii="Consolas" w:eastAsia="Times New Roman" w:hAnsi="Consolas" w:cs="Times New Roman"/>
-          <w:color w:val="000000"/>
-          <w:kern w:val="0"/>
-          <w:sz w:val="30"/>
-          <w:szCs w:val="30"/>
-          <w14:ligatures w14:val="none"/>
-        </w:rPr>
-        <w:t xml:space="preserve">    </w:t>
-      </w:r>
+        <w:t>Buku(</w:t>
+      </w:r>
+      <w:proofErr w:type="gramEnd"/>
       <w:r>
         <w:rPr>
           <w:rFonts w:ascii="Consolas" w:eastAsia="Times New Roman" w:hAnsi="Consolas" w:cs="Times New Roman"/>
@@ -10366,6 +10564,124 @@
           <w:szCs w:val="30"/>
           <w14:ligatures w14:val="none"/>
         </w:rPr>
+        <w:t>) {}</w:t>
+      </w:r>
+    </w:p>
+    <w:p>
+      <w:pPr>
+        <w:shd w:val="clear" w:color="auto" w:fill="EDF3EE"/>
+        <w:spacing w:after="300" w:line="405" w:lineRule="atLeast"/>
+        <w:rPr>
+          <w:rFonts w:ascii="Consolas" w:eastAsia="Times New Roman" w:hAnsi="Consolas" w:cs="Times New Roman"/>
+          <w:color w:val="000000"/>
+          <w:kern w:val="0"/>
+          <w:sz w:val="30"/>
+          <w:szCs w:val="30"/>
+          <w14:ligatures w14:val="none"/>
+        </w:rPr>
+      </w:pPr>
+    </w:p>
+    <w:p>
+      <w:pPr>
+        <w:shd w:val="clear" w:color="auto" w:fill="EDF3EE"/>
+        <w:spacing w:after="0" w:line="405" w:lineRule="atLeast"/>
+        <w:rPr>
+          <w:rFonts w:ascii="Consolas" w:eastAsia="Times New Roman" w:hAnsi="Consolas" w:cs="Times New Roman"/>
+          <w:color w:val="000000"/>
+          <w:kern w:val="0"/>
+          <w:sz w:val="30"/>
+          <w:szCs w:val="30"/>
+          <w14:ligatures w14:val="none"/>
+        </w:rPr>
+      </w:pPr>
+      <w:r>
+        <w:rPr>
+          <w:rFonts w:ascii="Consolas" w:eastAsia="Times New Roman" w:hAnsi="Consolas" w:cs="Times New Roman"/>
+          <w:color w:val="000000"/>
+          <w:kern w:val="0"/>
+          <w:sz w:val="30"/>
+          <w:szCs w:val="30"/>
+          <w14:ligatures w14:val="none"/>
+        </w:rPr>
+        <w:t xml:space="preserve">    </w:t>
+      </w:r>
+      <w:r>
+        <w:rPr>
+          <w:rFonts w:ascii="Consolas" w:eastAsia="Times New Roman" w:hAnsi="Consolas" w:cs="Times New Roman"/>
+          <w:i/>
+          <w:iCs/>
+          <w:color w:val="000000"/>
+          <w:kern w:val="0"/>
+          <w:sz w:val="30"/>
+          <w:szCs w:val="30"/>
+          <w14:ligatures w14:val="none"/>
+        </w:rPr>
+        <w:t xml:space="preserve">// void </w:t>
+      </w:r>
+      <w:proofErr w:type="gramStart"/>
+      <w:r>
+        <w:rPr>
+          <w:rFonts w:ascii="Consolas" w:eastAsia="Times New Roman" w:hAnsi="Consolas" w:cs="Times New Roman"/>
+          <w:i/>
+          <w:iCs/>
+          <w:color w:val="000000"/>
+          <w:kern w:val="0"/>
+          <w:sz w:val="30"/>
+          <w:szCs w:val="30"/>
+          <w14:ligatures w14:val="none"/>
+        </w:rPr>
+        <w:t>tampilInformasi(</w:t>
+      </w:r>
+      <w:proofErr w:type="gramEnd"/>
+      <w:r>
+        <w:rPr>
+          <w:rFonts w:ascii="Consolas" w:eastAsia="Times New Roman" w:hAnsi="Consolas" w:cs="Times New Roman"/>
+          <w:i/>
+          <w:iCs/>
+          <w:color w:val="000000"/>
+          <w:kern w:val="0"/>
+          <w:sz w:val="30"/>
+          <w:szCs w:val="30"/>
+          <w14:ligatures w14:val="none"/>
+        </w:rPr>
+        <w:t>) {</w:t>
+      </w:r>
+    </w:p>
+    <w:p>
+      <w:pPr>
+        <w:shd w:val="clear" w:color="auto" w:fill="EDF3EE"/>
+        <w:spacing w:after="0" w:line="405" w:lineRule="atLeast"/>
+        <w:rPr>
+          <w:rFonts w:ascii="Consolas" w:eastAsia="Times New Roman" w:hAnsi="Consolas" w:cs="Times New Roman"/>
+          <w:color w:val="000000"/>
+          <w:kern w:val="0"/>
+          <w:sz w:val="30"/>
+          <w:szCs w:val="30"/>
+          <w14:ligatures w14:val="none"/>
+        </w:rPr>
+      </w:pPr>
+      <w:r>
+        <w:rPr>
+          <w:rFonts w:ascii="Consolas" w:eastAsia="Times New Roman" w:hAnsi="Consolas" w:cs="Times New Roman"/>
+          <w:color w:val="000000"/>
+          <w:kern w:val="0"/>
+          <w:sz w:val="30"/>
+          <w:szCs w:val="30"/>
+          <w14:ligatures w14:val="none"/>
+        </w:rPr>
+        <w:t xml:space="preserve">    </w:t>
+      </w:r>
+      <w:r>
+        <w:rPr>
+          <w:rFonts w:ascii="Consolas" w:eastAsia="Times New Roman" w:hAnsi="Consolas" w:cs="Times New Roman"/>
+          <w:i/>
+          <w:iCs/>
+          <w:color w:val="000000"/>
+          <w:kern w:val="0"/>
+          <w:sz w:val="30"/>
+          <w:szCs w:val="30"/>
+          <w14:ligatures w14:val="none"/>
+        </w:rPr>
         <w:t>//     System.out.println("Judul: " + judul);</w:t>
       </w:r>
     </w:p>
@@ -10685,33 +11001,9 @@
           <w:szCs w:val="30"/>
           <w14:ligatures w14:val="none"/>
         </w:rPr>
-        <w:t>// void terjual(int jumlahTerjual) {</w:t>
-      </w:r>
-    </w:p>
-    <w:p>
-      <w:pPr>
-        <w:shd w:val="clear" w:color="auto" w:fill="EDF3EE"/>
-        <w:spacing w:after="0" w:line="405" w:lineRule="atLeast"/>
-        <w:rPr>
-          <w:rFonts w:ascii="Consolas" w:eastAsia="Times New Roman" w:hAnsi="Consolas" w:cs="Times New Roman"/>
-          <w:color w:val="000000"/>
-          <w:kern w:val="0"/>
-          <w:sz w:val="30"/>
-          <w:szCs w:val="30"/>
-          <w14:ligatures w14:val="none"/>
-        </w:rPr>
-      </w:pPr>
-      <w:r>
-        <w:rPr>
-          <w:rFonts w:ascii="Consolas" w:eastAsia="Times New Roman" w:hAnsi="Consolas" w:cs="Times New Roman"/>
-          <w:color w:val="000000"/>
-          <w:kern w:val="0"/>
-          <w:sz w:val="30"/>
-          <w:szCs w:val="30"/>
-          <w14:ligatures w14:val="none"/>
-        </w:rPr>
-        <w:t xml:space="preserve">    </w:t>
-      </w:r>
+        <w:t xml:space="preserve">// void </w:t>
+      </w:r>
+      <w:proofErr w:type="gramStart"/>
       <w:r>
         <w:rPr>
           <w:rFonts w:ascii="Consolas" w:eastAsia="Times New Roman" w:hAnsi="Consolas" w:cs="Times New Roman"/>
@@ -10723,33 +11015,9 @@
           <w:szCs w:val="30"/>
           <w14:ligatures w14:val="none"/>
         </w:rPr>
-        <w:t>//     if (jumlahTerjual &lt;= stok) {</w:t>
-      </w:r>
-    </w:p>
-    <w:p>
-      <w:pPr>
-        <w:shd w:val="clear" w:color="auto" w:fill="EDF3EE"/>
-        <w:spacing w:after="0" w:line="405" w:lineRule="atLeast"/>
-        <w:rPr>
-          <w:rFonts w:ascii="Consolas" w:eastAsia="Times New Roman" w:hAnsi="Consolas" w:cs="Times New Roman"/>
-          <w:color w:val="000000"/>
-          <w:kern w:val="0"/>
-          <w:sz w:val="30"/>
-          <w:szCs w:val="30"/>
-          <w14:ligatures w14:val="none"/>
-        </w:rPr>
-      </w:pPr>
-      <w:r>
-        <w:rPr>
-          <w:rFonts w:ascii="Consolas" w:eastAsia="Times New Roman" w:hAnsi="Consolas" w:cs="Times New Roman"/>
-          <w:color w:val="000000"/>
-          <w:kern w:val="0"/>
-          <w:sz w:val="30"/>
-          <w:szCs w:val="30"/>
-          <w14:ligatures w14:val="none"/>
-        </w:rPr>
-        <w:t xml:space="preserve">    </w:t>
-      </w:r>
+        <w:t>terjual(</w:t>
+      </w:r>
+      <w:proofErr w:type="gramEnd"/>
       <w:r>
         <w:rPr>
           <w:rFonts w:ascii="Consolas" w:eastAsia="Times New Roman" w:hAnsi="Consolas" w:cs="Times New Roman"/>
@@ -10761,7 +11029,7 @@
           <w:szCs w:val="30"/>
           <w14:ligatures w14:val="none"/>
         </w:rPr>
-        <w:t>//         stok -= jumlahTerjual;</w:t>
+        <w:t>int jumlahTerjual) {</w:t>
       </w:r>
     </w:p>
     <w:p>
@@ -10799,7 +11067,7 @@
           <w:szCs w:val="30"/>
           <w14:ligatures w14:val="none"/>
         </w:rPr>
-        <w:t>//         System.out.println(jumlahTerjual + " buku terjual.");</w:t>
+        <w:t>//     if (jumlahTerjual &lt;= stok) {</w:t>
       </w:r>
     </w:p>
     <w:p>
@@ -10837,7 +11105,7 @@
           <w:szCs w:val="30"/>
           <w14:ligatures w14:val="none"/>
         </w:rPr>
-        <w:t>//     } else {</w:t>
+        <w:t>//         stok -= jumlahTerjual;</w:t>
       </w:r>
     </w:p>
     <w:p>
@@ -10875,7 +11143,7 @@
           <w:szCs w:val="30"/>
           <w14:ligatures w14:val="none"/>
         </w:rPr>
-        <w:t>//         System.out.println("Stok tidak mencukupi.");</w:t>
+        <w:t>//         System.out.println(jumlahTerjual + " buku terjual.");</w:t>
       </w:r>
     </w:p>
     <w:p>
@@ -10913,33 +11181,9 @@
           <w:szCs w:val="30"/>
           <w14:ligatures w14:val="none"/>
         </w:rPr>
-        <w:t>//     }</w:t>
-      </w:r>
-    </w:p>
-    <w:p>
-      <w:pPr>
-        <w:shd w:val="clear" w:color="auto" w:fill="EDF3EE"/>
-        <w:spacing w:after="0" w:line="405" w:lineRule="atLeast"/>
-        <w:rPr>
-          <w:rFonts w:ascii="Consolas" w:eastAsia="Times New Roman" w:hAnsi="Consolas" w:cs="Times New Roman"/>
-          <w:color w:val="000000"/>
-          <w:kern w:val="0"/>
-          <w:sz w:val="30"/>
-          <w:szCs w:val="30"/>
-          <w14:ligatures w14:val="none"/>
-        </w:rPr>
-      </w:pPr>
-      <w:r>
-        <w:rPr>
-          <w:rFonts w:ascii="Consolas" w:eastAsia="Times New Roman" w:hAnsi="Consolas" w:cs="Times New Roman"/>
-          <w:color w:val="000000"/>
-          <w:kern w:val="0"/>
-          <w:sz w:val="30"/>
-          <w:szCs w:val="30"/>
-          <w14:ligatures w14:val="none"/>
-        </w:rPr>
-        <w:t xml:space="preserve">    </w:t>
-      </w:r>
+        <w:t xml:space="preserve">//   </w:t>
+      </w:r>
+      <w:proofErr w:type="gramStart"/>
       <w:r>
         <w:rPr>
           <w:rFonts w:ascii="Consolas" w:eastAsia="Times New Roman" w:hAnsi="Consolas" w:cs="Times New Roman"/>
@@ -10951,47 +11195,9 @@
           <w:szCs w:val="30"/>
           <w14:ligatures w14:val="none"/>
         </w:rPr>
-        <w:t>// }</w:t>
-      </w:r>
-    </w:p>
-    <w:p>
-      <w:pPr>
-        <w:shd w:val="clear" w:color="auto" w:fill="EDF3EE"/>
-        <w:spacing w:after="0" w:line="405" w:lineRule="atLeast"/>
-        <w:rPr>
-          <w:rFonts w:ascii="Consolas" w:eastAsia="Times New Roman" w:hAnsi="Consolas" w:cs="Times New Roman"/>
-          <w:color w:val="000000"/>
-          <w:kern w:val="0"/>
-          <w:sz w:val="30"/>
-          <w:szCs w:val="30"/>
-          <w14:ligatures w14:val="none"/>
-        </w:rPr>
-      </w:pPr>
-    </w:p>
-    <w:p>
-      <w:pPr>
-        <w:shd w:val="clear" w:color="auto" w:fill="EDF3EE"/>
-        <w:spacing w:after="0" w:line="405" w:lineRule="atLeast"/>
-        <w:rPr>
-          <w:rFonts w:ascii="Consolas" w:eastAsia="Times New Roman" w:hAnsi="Consolas" w:cs="Times New Roman"/>
-          <w:color w:val="000000"/>
-          <w:kern w:val="0"/>
-          <w:sz w:val="30"/>
-          <w:szCs w:val="30"/>
-          <w14:ligatures w14:val="none"/>
-        </w:rPr>
-      </w:pPr>
-      <w:r>
-        <w:rPr>
-          <w:rFonts w:ascii="Consolas" w:eastAsia="Times New Roman" w:hAnsi="Consolas" w:cs="Times New Roman"/>
-          <w:color w:val="000000"/>
-          <w:kern w:val="0"/>
-          <w:sz w:val="30"/>
-          <w:szCs w:val="30"/>
-          <w14:ligatures w14:val="none"/>
-        </w:rPr>
-        <w:t xml:space="preserve">    </w:t>
-      </w:r>
+        <w:t>  }</w:t>
+      </w:r>
+      <w:proofErr w:type="gramEnd"/>
       <w:r>
         <w:rPr>
           <w:rFonts w:ascii="Consolas" w:eastAsia="Times New Roman" w:hAnsi="Consolas" w:cs="Times New Roman"/>
@@ -11003,7 +11209,7 @@
           <w:szCs w:val="30"/>
           <w14:ligatures w14:val="none"/>
         </w:rPr>
-        <w:t>// // Metode untuk mengubah harga buku</w:t>
+        <w:t xml:space="preserve"> else {</w:t>
       </w:r>
     </w:p>
     <w:p>
@@ -11041,7 +11247,201 @@
           <w:szCs w:val="30"/>
           <w14:ligatures w14:val="none"/>
         </w:rPr>
-        <w:t>// void gantiHarga(int hargaBaru) {</w:t>
+        <w:t>//         System.out.println("Stok tidak mencukupi.");</w:t>
+      </w:r>
+    </w:p>
+    <w:p>
+      <w:pPr>
+        <w:shd w:val="clear" w:color="auto" w:fill="EDF3EE"/>
+        <w:spacing w:after="0" w:line="405" w:lineRule="atLeast"/>
+        <w:rPr>
+          <w:rFonts w:ascii="Consolas" w:eastAsia="Times New Roman" w:hAnsi="Consolas" w:cs="Times New Roman"/>
+          <w:color w:val="000000"/>
+          <w:kern w:val="0"/>
+          <w:sz w:val="30"/>
+          <w:szCs w:val="30"/>
+          <w14:ligatures w14:val="none"/>
+        </w:rPr>
+      </w:pPr>
+      <w:r>
+        <w:rPr>
+          <w:rFonts w:ascii="Consolas" w:eastAsia="Times New Roman" w:hAnsi="Consolas" w:cs="Times New Roman"/>
+          <w:color w:val="000000"/>
+          <w:kern w:val="0"/>
+          <w:sz w:val="30"/>
+          <w:szCs w:val="30"/>
+          <w14:ligatures w14:val="none"/>
+        </w:rPr>
+        <w:t xml:space="preserve">    </w:t>
+      </w:r>
+      <w:r>
+        <w:rPr>
+          <w:rFonts w:ascii="Consolas" w:eastAsia="Times New Roman" w:hAnsi="Consolas" w:cs="Times New Roman"/>
+          <w:i/>
+          <w:iCs/>
+          <w:color w:val="000000"/>
+          <w:kern w:val="0"/>
+          <w:sz w:val="30"/>
+          <w:szCs w:val="30"/>
+          <w14:ligatures w14:val="none"/>
+        </w:rPr>
+        <w:t>//     }</w:t>
+      </w:r>
+    </w:p>
+    <w:p>
+      <w:pPr>
+        <w:shd w:val="clear" w:color="auto" w:fill="EDF3EE"/>
+        <w:spacing w:after="0" w:line="405" w:lineRule="atLeast"/>
+        <w:rPr>
+          <w:rFonts w:ascii="Consolas" w:eastAsia="Times New Roman" w:hAnsi="Consolas" w:cs="Times New Roman"/>
+          <w:color w:val="000000"/>
+          <w:kern w:val="0"/>
+          <w:sz w:val="30"/>
+          <w:szCs w:val="30"/>
+          <w14:ligatures w14:val="none"/>
+        </w:rPr>
+      </w:pPr>
+      <w:r>
+        <w:rPr>
+          <w:rFonts w:ascii="Consolas" w:eastAsia="Times New Roman" w:hAnsi="Consolas" w:cs="Times New Roman"/>
+          <w:color w:val="000000"/>
+          <w:kern w:val="0"/>
+          <w:sz w:val="30"/>
+          <w:szCs w:val="30"/>
+          <w14:ligatures w14:val="none"/>
+        </w:rPr>
+        <w:t xml:space="preserve">    </w:t>
+      </w:r>
+      <w:r>
+        <w:rPr>
+          <w:rFonts w:ascii="Consolas" w:eastAsia="Times New Roman" w:hAnsi="Consolas" w:cs="Times New Roman"/>
+          <w:i/>
+          <w:iCs/>
+          <w:color w:val="000000"/>
+          <w:kern w:val="0"/>
+          <w:sz w:val="30"/>
+          <w:szCs w:val="30"/>
+          <w14:ligatures w14:val="none"/>
+        </w:rPr>
+        <w:t>// }</w:t>
+      </w:r>
+    </w:p>
+    <w:p>
+      <w:pPr>
+        <w:shd w:val="clear" w:color="auto" w:fill="EDF3EE"/>
+        <w:spacing w:after="0" w:line="405" w:lineRule="atLeast"/>
+        <w:rPr>
+          <w:rFonts w:ascii="Consolas" w:eastAsia="Times New Roman" w:hAnsi="Consolas" w:cs="Times New Roman"/>
+          <w:color w:val="000000"/>
+          <w:kern w:val="0"/>
+          <w:sz w:val="30"/>
+          <w:szCs w:val="30"/>
+          <w14:ligatures w14:val="none"/>
+        </w:rPr>
+      </w:pPr>
+    </w:p>
+    <w:p>
+      <w:pPr>
+        <w:shd w:val="clear" w:color="auto" w:fill="EDF3EE"/>
+        <w:spacing w:after="0" w:line="405" w:lineRule="atLeast"/>
+        <w:rPr>
+          <w:rFonts w:ascii="Consolas" w:eastAsia="Times New Roman" w:hAnsi="Consolas" w:cs="Times New Roman"/>
+          <w:color w:val="000000"/>
+          <w:kern w:val="0"/>
+          <w:sz w:val="30"/>
+          <w:szCs w:val="30"/>
+          <w14:ligatures w14:val="none"/>
+        </w:rPr>
+      </w:pPr>
+      <w:r>
+        <w:rPr>
+          <w:rFonts w:ascii="Consolas" w:eastAsia="Times New Roman" w:hAnsi="Consolas" w:cs="Times New Roman"/>
+          <w:color w:val="000000"/>
+          <w:kern w:val="0"/>
+          <w:sz w:val="30"/>
+          <w:szCs w:val="30"/>
+          <w14:ligatures w14:val="none"/>
+        </w:rPr>
+        <w:t xml:space="preserve">    </w:t>
+      </w:r>
+      <w:r>
+        <w:rPr>
+          <w:rFonts w:ascii="Consolas" w:eastAsia="Times New Roman" w:hAnsi="Consolas" w:cs="Times New Roman"/>
+          <w:i/>
+          <w:iCs/>
+          <w:color w:val="000000"/>
+          <w:kern w:val="0"/>
+          <w:sz w:val="30"/>
+          <w:szCs w:val="30"/>
+          <w14:ligatures w14:val="none"/>
+        </w:rPr>
+        <w:t>// // Metode untuk mengubah harga buku</w:t>
+      </w:r>
+    </w:p>
+    <w:p>
+      <w:pPr>
+        <w:shd w:val="clear" w:color="auto" w:fill="EDF3EE"/>
+        <w:spacing w:after="0" w:line="405" w:lineRule="atLeast"/>
+        <w:rPr>
+          <w:rFonts w:ascii="Consolas" w:eastAsia="Times New Roman" w:hAnsi="Consolas" w:cs="Times New Roman"/>
+          <w:color w:val="000000"/>
+          <w:kern w:val="0"/>
+          <w:sz w:val="30"/>
+          <w:szCs w:val="30"/>
+          <w14:ligatures w14:val="none"/>
+        </w:rPr>
+      </w:pPr>
+      <w:r>
+        <w:rPr>
+          <w:rFonts w:ascii="Consolas" w:eastAsia="Times New Roman" w:hAnsi="Consolas" w:cs="Times New Roman"/>
+          <w:color w:val="000000"/>
+          <w:kern w:val="0"/>
+          <w:sz w:val="30"/>
+          <w:szCs w:val="30"/>
+          <w14:ligatures w14:val="none"/>
+        </w:rPr>
+        <w:t xml:space="preserve">    </w:t>
+      </w:r>
+      <w:r>
+        <w:rPr>
+          <w:rFonts w:ascii="Consolas" w:eastAsia="Times New Roman" w:hAnsi="Consolas" w:cs="Times New Roman"/>
+          <w:i/>
+          <w:iCs/>
+          <w:color w:val="000000"/>
+          <w:kern w:val="0"/>
+          <w:sz w:val="30"/>
+          <w:szCs w:val="30"/>
+          <w14:ligatures w14:val="none"/>
+        </w:rPr>
+        <w:t xml:space="preserve">// void </w:t>
+      </w:r>
+      <w:proofErr w:type="gramStart"/>
+      <w:r>
+        <w:rPr>
+          <w:rFonts w:ascii="Consolas" w:eastAsia="Times New Roman" w:hAnsi="Consolas" w:cs="Times New Roman"/>
+          <w:i/>
+          <w:iCs/>
+          <w:color w:val="000000"/>
+          <w:kern w:val="0"/>
+          <w:sz w:val="30"/>
+          <w:szCs w:val="30"/>
+          <w14:ligatures w14:val="none"/>
+        </w:rPr>
+        <w:t>gantiHarga(</w:t>
+      </w:r>
+      <w:proofErr w:type="gramEnd"/>
+      <w:r>
+        <w:rPr>
+          <w:rFonts w:ascii="Consolas" w:eastAsia="Times New Roman" w:hAnsi="Consolas" w:cs="Times New Roman"/>
+          <w:i/>
+          <w:iCs/>
+          <w:color w:val="000000"/>
+          <w:kern w:val="0"/>
+          <w:sz w:val="30"/>
+          <w:szCs w:val="30"/>
+          <w14:ligatures w14:val="none"/>
+        </w:rPr>
+        <w:t>int hargaBaru) {</w:t>
       </w:r>
     </w:p>
     <w:p>
@@ -11280,6 +11680,7 @@
         </w:rPr>
         <w:t xml:space="preserve"> </w:t>
       </w:r>
+      <w:proofErr w:type="gramStart"/>
       <w:r>
         <w:rPr>
           <w:rFonts w:ascii="Consolas" w:eastAsia="Times New Roman" w:hAnsi="Consolas" w:cs="Times New Roman"/>
@@ -11302,6 +11703,7 @@
         </w:rPr>
         <w:t>(</w:t>
       </w:r>
+      <w:proofErr w:type="gramEnd"/>
       <w:r>
         <w:rPr>
           <w:rFonts w:ascii="Consolas" w:eastAsia="Times New Roman" w:hAnsi="Consolas" w:cs="Times New Roman"/>
@@ -11834,6 +12236,7 @@
         </w:rPr>
         <w:t xml:space="preserve">        </w:t>
       </w:r>
+      <w:proofErr w:type="gramStart"/>
       <w:r>
         <w:rPr>
           <w:rFonts w:ascii="Consolas" w:eastAsia="Times New Roman" w:hAnsi="Consolas" w:cs="Times New Roman"/>
@@ -11867,6 +12270,7 @@
         </w:rPr>
         <w:t>stok</w:t>
       </w:r>
+      <w:proofErr w:type="gramEnd"/>
       <w:r>
         <w:rPr>
           <w:rFonts w:ascii="Consolas" w:eastAsia="Times New Roman" w:hAnsi="Consolas" w:cs="Times New Roman"/>
@@ -12184,6 +12588,7 @@
         </w:rPr>
         <w:t xml:space="preserve"> </w:t>
       </w:r>
+      <w:proofErr w:type="gramStart"/>
       <w:r>
         <w:rPr>
           <w:rFonts w:ascii="Consolas" w:eastAsia="Times New Roman" w:hAnsi="Consolas" w:cs="Times New Roman"/>
@@ -12206,6 +12611,7 @@
         </w:rPr>
         <w:t>(</w:t>
       </w:r>
+      <w:proofErr w:type="gramEnd"/>
       <w:r>
         <w:rPr>
           <w:rFonts w:ascii="Consolas" w:eastAsia="Times New Roman" w:hAnsi="Consolas" w:cs="Times New Roman"/>
